--- a/Hanno-manuscript-v0.1.docx
+++ b/Hanno-manuscript-v0.1.docx
@@ -138,7 +138,7 @@
         </w:rPr>
         <w:t xml:space="preserve">correspondence: </w:t>
       </w:r>
-      <w:hyperlink r:id="rId4" w:history="1">
+      <w:hyperlink r:id="rId5" w:history="1">
         <w:r>
           <w:rPr>
             <w:rStyle w:val="Hyperlink"/>
@@ -176,11 +176,18 @@
     </w:p>
     <w:p>
       <w:pPr>
-        <w:jc w:val="both"/>
-        <w:rPr>
-          <w:lang w:val="en-US"/>
-        </w:rPr>
-      </w:pPr>
+        <w:rPr>
+          <w:b/>
+          <w:lang w:val="en-US"/>
+        </w:rPr>
+      </w:pPr>
+      <w:r>
+        <w:rPr>
+          <w:b/>
+          <w:lang w:val="en-US"/>
+        </w:rPr>
+        <w:br w:type="page"/>
+      </w:r>
     </w:p>
     <w:p>
       <w:pPr>
@@ -195,6 +202,7 @@
           <w:b/>
           <w:lang w:val="en-US"/>
         </w:rPr>
+        <w:lastRenderedPageBreak/>
         <w:t>INTRODUCTION</w:t>
       </w:r>
     </w:p>
@@ -654,26 +662,7 @@
         <w:rPr>
           <w:lang w:val="en-US"/>
         </w:rPr>
-        <w:t xml:space="preserve"> </w:t>
-      </w:r>
-      <w:r>
-        <w:rPr>
-          <w:lang w:val="en-US"/>
-        </w:rPr>
-        <w:t xml:space="preserve">One advantage of this approach is that ortholog genes between different genomes are well defined, </w:t>
-      </w:r>
-      <w:r>
-        <w:rPr>
-          <w:lang w:val="en-US"/>
-        </w:rPr>
-        <w:lastRenderedPageBreak/>
-        <w:t xml:space="preserve">on the other hand complex or repetitive regions of the genomes may be excluded from whole genome alignment </w:t>
-      </w:r>
-      <w:r>
-        <w:rPr>
-          <w:lang w:val="en-US"/>
-        </w:rPr>
-        <w:t xml:space="preserve">and thus </w:t>
+        <w:t xml:space="preserve"> One advantage of this approach is that ortholog genes between different genomes are well defined, on the other hand complex or repetitive regions of the genomes may be excluded from whole genome alignment and thus </w:t>
       </w:r>
       <w:r>
         <w:rPr>
@@ -685,13 +674,7 @@
         <w:rPr>
           <w:lang w:val="en-US"/>
         </w:rPr>
-        <w:t>missing in the annotation</w:t>
-      </w:r>
-      <w:r>
-        <w:rPr>
-          <w:lang w:val="en-US"/>
-        </w:rPr>
-        <w:t>.</w:t>
+        <w:t>missing in the annotation.</w:t>
       </w:r>
     </w:p>
     <w:p>
@@ -1013,37 +996,14 @@
         <w:rPr>
           <w:lang w:val="en-US"/>
         </w:rPr>
-        <w:t>Therefore, HANNO provides h</w:t>
-      </w:r>
-      <w:r>
-        <w:rPr>
-          <w:lang w:val="en-US"/>
-        </w:rPr>
-        <w:t>igh</w:t>
-      </w:r>
-      <w:r>
-        <w:rPr>
-          <w:lang w:val="en-US"/>
-        </w:rPr>
-        <w:t>-</w:t>
-      </w:r>
-      <w:r>
-        <w:rPr>
-          <w:lang w:val="en-US"/>
-        </w:rPr>
-        <w:t>speed annotation</w:t>
-      </w:r>
-      <w:r>
-        <w:rPr>
-          <w:lang w:val="en-US"/>
-        </w:rPr>
-        <w:t xml:space="preserve"> that</w:t>
-      </w:r>
-      <w:r>
-        <w:rPr>
-          <w:lang w:val="en-US"/>
-        </w:rPr>
-        <w:t xml:space="preserve"> is</w:t>
+        <w:t xml:space="preserve">Therefore, </w:t>
+      </w:r>
+      <w:r>
+        <w:rPr>
+          <w:lang w:val="en-US"/>
+        </w:rPr>
+        <w:lastRenderedPageBreak/>
+        <w:t>HANNO provides high-speed annotation that is</w:t>
       </w:r>
       <w:r>
         <w:rPr>
@@ -1405,6 +1365,36 @@
         <w:rPr>
           <w:lang w:val="en-US"/>
         </w:rPr>
+        <w:t xml:space="preserve"> (t</w:t>
+      </w:r>
+      <w:r>
+        <w:rPr>
+          <w:lang w:val="en-US"/>
+        </w:rPr>
+        <w:t>h</w:t>
+      </w:r>
+      <w:r>
+        <w:rPr>
+          <w:lang w:val="en-US"/>
+        </w:rPr>
+        <w:t>is</w:t>
+      </w:r>
+      <w:r>
+        <w:rPr>
+          <w:lang w:val="en-US"/>
+        </w:rPr>
+        <w:t xml:space="preserve"> step was parallelized to remove a significant bottleneck of the pipeline</w:t>
+      </w:r>
+      <w:r>
+        <w:rPr>
+          <w:lang w:val="en-US"/>
+        </w:rPr>
+        <w:t>)</w:t>
+      </w:r>
+      <w:r>
+        <w:rPr>
+          <w:lang w:val="en-US"/>
+        </w:rPr>
         <w:t xml:space="preserve">. All resulting gene-models </w:t>
       </w:r>
       <w:r>
@@ -1565,9 +1555,52 @@
         <w:rPr>
           <w:lang w:val="en-US"/>
         </w:rPr>
-        <w:t xml:space="preserve">The current version of the HANNO pipeline scripts, installation and usage instructions can be downloaded from </w:t>
-      </w:r>
-      <w:hyperlink r:id="rId5" w:history="1">
+        <w:t>HANNO consists of several PERL and AWK scripts. The main script “</w:t>
+      </w:r>
+      <w:r>
+        <w:rPr>
+          <w:lang w:val="en-US"/>
+        </w:rPr>
+        <w:t>HANNO.v0.4.pl</w:t>
+      </w:r>
+      <w:r>
+        <w:rPr>
+          <w:lang w:val="en-US"/>
+        </w:rPr>
+        <w:t xml:space="preserve">” is governing the whole pipeline shown in </w:t>
+      </w:r>
+      <w:r>
+        <w:rPr>
+          <w:highlight w:val="yellow"/>
+          <w:lang w:val="en-US"/>
+        </w:rPr>
+        <w:t>Figure 1</w:t>
+      </w:r>
+      <w:r>
+        <w:rPr>
+          <w:lang w:val="en-US"/>
+        </w:rPr>
+        <w:t xml:space="preserve">. </w:t>
+      </w:r>
+      <w:r>
+        <w:rPr>
+          <w:lang w:val="en-US"/>
+        </w:rPr>
+        <w:t>The current version</w:t>
+      </w:r>
+      <w:r>
+        <w:rPr>
+          <w:lang w:val="en-US"/>
+        </w:rPr>
+        <w:t>s</w:t>
+      </w:r>
+      <w:r>
+        <w:rPr>
+          <w:lang w:val="en-US"/>
+        </w:rPr>
+        <w:t xml:space="preserve"> of the HANNO pipeline scripts, installation and usage instructions can be downloaded from </w:t>
+      </w:r>
+      <w:hyperlink r:id="rId6" w:history="1">
         <w:r>
           <w:rPr>
             <w:rStyle w:val="Hyperlink"/>
@@ -1599,7 +1632,6 @@
           <w:lang w:val="en-US"/>
         </w:rPr>
       </w:pPr>
-      <w:bookmarkStart w:id="0" w:name="_GoBack"/>
       <w:r>
         <w:rPr>
           <w:b/>
@@ -1609,7 +1641,7 @@
         </w:rPr>
         <w:drawing>
           <wp:inline distT="0" distB="0" distL="0" distR="0" wp14:anchorId="77FBF883">
-            <wp:extent cx="5394966" cy="4867275"/>
+            <wp:extent cx="4710823" cy="4250049"/>
             <wp:effectExtent l="0" t="0" r="0" b="0"/>
             <wp:docPr id="2" name="Grafik 2"/>
             <wp:cNvGraphicFramePr>
@@ -1625,7 +1657,7 @@
                     </pic:cNvPicPr>
                   </pic:nvPicPr>
                   <pic:blipFill>
-                    <a:blip r:embed="rId6" cstate="print">
+                    <a:blip r:embed="rId7" cstate="print">
                       <a:extLst>
                         <a:ext uri="{28A0092B-C50C-407E-A947-70E740481C1C}">
                           <a14:useLocalDpi xmlns:a14="http://schemas.microsoft.com/office/drawing/2010/main" val="0"/>
@@ -1640,7 +1672,7 @@
                   <pic:spPr bwMode="auto">
                     <a:xfrm>
                       <a:off x="0" y="0"/>
-                      <a:ext cx="5456081" cy="4922412"/>
+                      <a:ext cx="4774396" cy="4307403"/>
                     </a:xfrm>
                     <a:prstGeom prst="rect">
                       <a:avLst/>
@@ -1653,6 +1685,1905 @@
           </wp:inline>
         </w:drawing>
       </w:r>
+    </w:p>
+    <w:p>
+      <w:pPr>
+        <w:jc w:val="both"/>
+        <w:rPr>
+          <w:b/>
+          <w:lang w:val="en-US"/>
+        </w:rPr>
+      </w:pPr>
+      <w:r>
+        <w:rPr>
+          <w:b/>
+          <w:lang w:val="en-US"/>
+        </w:rPr>
+        <w:t xml:space="preserve">Figure 1: </w:t>
+      </w:r>
+      <w:r>
+        <w:rPr>
+          <w:lang w:val="en-US"/>
+        </w:rPr>
+        <w:t>Flow chart of the HANNO Pipeline.</w:t>
+      </w:r>
+    </w:p>
+    <w:p>
+      <w:pPr>
+        <w:jc w:val="both"/>
+        <w:rPr>
+          <w:i/>
+          <w:lang w:val="en-US"/>
+        </w:rPr>
+      </w:pPr>
+      <w:r>
+        <w:rPr>
+          <w:i/>
+          <w:lang w:val="en-US"/>
+        </w:rPr>
+        <w:lastRenderedPageBreak/>
+        <w:t>Benchmarking of HANNO</w:t>
+      </w:r>
+      <w:r>
+        <w:rPr>
+          <w:i/>
+          <w:lang w:val="en-US"/>
+        </w:rPr>
+        <w:t xml:space="preserve"> on Fish, Amphibia, Bird and Mammal</w:t>
+      </w:r>
+      <w:r>
+        <w:rPr>
+          <w:i/>
+          <w:lang w:val="en-US"/>
+        </w:rPr>
+        <w:t xml:space="preserve"> genomes</w:t>
+      </w:r>
+    </w:p>
+    <w:p>
+      <w:pPr>
+        <w:jc w:val="both"/>
+        <w:rPr>
+          <w:lang w:val="en-US"/>
+        </w:rPr>
+      </w:pPr>
+      <w:r>
+        <w:rPr>
+          <w:lang w:val="en-US"/>
+        </w:rPr>
+        <w:t>To benchmark HANNO</w:t>
+      </w:r>
+      <w:r>
+        <w:rPr>
+          <w:lang w:val="en-US"/>
+        </w:rPr>
+        <w:t>,</w:t>
+      </w:r>
+      <w:r>
+        <w:rPr>
+          <w:lang w:val="en-US"/>
+        </w:rPr>
+        <w:t xml:space="preserve"> high-quality </w:t>
+      </w:r>
+      <w:proofErr w:type="spellStart"/>
+      <w:r>
+        <w:rPr>
+          <w:lang w:val="en-US"/>
+        </w:rPr>
+        <w:t>Refseq</w:t>
+      </w:r>
+      <w:proofErr w:type="spellEnd"/>
+      <w:r>
+        <w:rPr>
+          <w:lang w:val="en-US"/>
+        </w:rPr>
+        <w:t xml:space="preserve"> annotations for a representative fish, amphibian, bird and mammal genome were </w:t>
+      </w:r>
+      <w:r>
+        <w:rPr>
+          <w:lang w:val="en-US"/>
+        </w:rPr>
+        <w:t>chosen</w:t>
+      </w:r>
+      <w:r>
+        <w:rPr>
+          <w:lang w:val="en-US"/>
+        </w:rPr>
+        <w:t xml:space="preserve">. </w:t>
+      </w:r>
+      <w:r>
+        <w:rPr>
+          <w:lang w:val="en-US"/>
+        </w:rPr>
+        <w:t>P</w:t>
+      </w:r>
+      <w:r>
+        <w:rPr>
+          <w:lang w:val="en-US"/>
+        </w:rPr>
+        <w:t xml:space="preserve">rotein sequences and mRNA sequences for </w:t>
+      </w:r>
+      <w:proofErr w:type="spellStart"/>
+      <w:r>
+        <w:rPr>
+          <w:i/>
+          <w:lang w:val="en-US"/>
+        </w:rPr>
+        <w:t>P</w:t>
+      </w:r>
+      <w:r>
+        <w:rPr>
+          <w:i/>
+          <w:lang w:val="en-US"/>
+        </w:rPr>
+        <w:t>erca</w:t>
+      </w:r>
+      <w:proofErr w:type="spellEnd"/>
+      <w:r>
+        <w:rPr>
+          <w:i/>
+          <w:lang w:val="en-US"/>
+        </w:rPr>
+        <w:t xml:space="preserve"> </w:t>
+      </w:r>
+      <w:proofErr w:type="spellStart"/>
+      <w:r>
+        <w:rPr>
+          <w:i/>
+          <w:lang w:val="en-US"/>
+        </w:rPr>
+        <w:t>flavescens</w:t>
+      </w:r>
+      <w:proofErr w:type="spellEnd"/>
+      <w:r>
+        <w:rPr>
+          <w:lang w:val="en-US"/>
+        </w:rPr>
+        <w:t xml:space="preserve">, </w:t>
+      </w:r>
+      <w:proofErr w:type="spellStart"/>
+      <w:r>
+        <w:rPr>
+          <w:i/>
+          <w:lang w:val="en-US"/>
+        </w:rPr>
+        <w:t>Bufo</w:t>
+      </w:r>
+      <w:proofErr w:type="spellEnd"/>
+      <w:r>
+        <w:rPr>
+          <w:i/>
+          <w:lang w:val="en-US"/>
+        </w:rPr>
+        <w:t xml:space="preserve"> </w:t>
+      </w:r>
+      <w:proofErr w:type="spellStart"/>
+      <w:r>
+        <w:rPr>
+          <w:i/>
+          <w:lang w:val="en-US"/>
+        </w:rPr>
+        <w:t>bufo</w:t>
+      </w:r>
+      <w:proofErr w:type="spellEnd"/>
+      <w:r>
+        <w:rPr>
+          <w:lang w:val="en-US"/>
+        </w:rPr>
+        <w:t xml:space="preserve">, </w:t>
+      </w:r>
+      <w:proofErr w:type="spellStart"/>
+      <w:r>
+        <w:rPr>
+          <w:i/>
+          <w:lang w:val="en-US"/>
+        </w:rPr>
+        <w:t>Taeniopygia</w:t>
+      </w:r>
+      <w:proofErr w:type="spellEnd"/>
+      <w:r>
+        <w:rPr>
+          <w:i/>
+          <w:lang w:val="en-US"/>
+        </w:rPr>
+        <w:t xml:space="preserve"> </w:t>
+      </w:r>
+      <w:proofErr w:type="spellStart"/>
+      <w:r>
+        <w:rPr>
+          <w:i/>
+          <w:lang w:val="en-US"/>
+        </w:rPr>
+        <w:t>guttata</w:t>
+      </w:r>
+      <w:proofErr w:type="spellEnd"/>
+      <w:r>
+        <w:rPr>
+          <w:lang w:val="en-US"/>
+        </w:rPr>
+        <w:t xml:space="preserve"> and </w:t>
+      </w:r>
+      <w:r>
+        <w:rPr>
+          <w:i/>
+          <w:lang w:val="en-US"/>
+        </w:rPr>
+        <w:t>H</w:t>
+      </w:r>
+      <w:r>
+        <w:rPr>
+          <w:i/>
+          <w:lang w:val="en-US"/>
+        </w:rPr>
+        <w:t>omo</w:t>
+      </w:r>
+      <w:r>
+        <w:rPr>
+          <w:i/>
+          <w:lang w:val="en-US"/>
+        </w:rPr>
+        <w:t xml:space="preserve"> sapiens</w:t>
+      </w:r>
+      <w:r>
+        <w:rPr>
+          <w:lang w:val="en-US"/>
+        </w:rPr>
+        <w:t xml:space="preserve"> </w:t>
+      </w:r>
+      <w:r>
+        <w:rPr>
+          <w:lang w:val="en-US"/>
+        </w:rPr>
+        <w:t xml:space="preserve">were downloaded </w:t>
+      </w:r>
+      <w:r>
+        <w:rPr>
+          <w:lang w:val="en-US"/>
+        </w:rPr>
+        <w:t xml:space="preserve">(see </w:t>
+      </w:r>
+      <w:r>
+        <w:rPr>
+          <w:highlight w:val="yellow"/>
+          <w:lang w:val="en-US"/>
+        </w:rPr>
+        <w:t>Supplementary Data</w:t>
+      </w:r>
+      <w:r>
+        <w:rPr>
+          <w:highlight w:val="yellow"/>
+          <w:lang w:val="en-US"/>
+        </w:rPr>
+        <w:t xml:space="preserve"> </w:t>
+      </w:r>
+      <w:r>
+        <w:rPr>
+          <w:highlight w:val="yellow"/>
+          <w:lang w:val="en-US"/>
+        </w:rPr>
+        <w:t>1</w:t>
+      </w:r>
+      <w:r>
+        <w:rPr>
+          <w:lang w:val="en-US"/>
+        </w:rPr>
+        <w:t xml:space="preserve"> for accessions</w:t>
+      </w:r>
+      <w:r>
+        <w:rPr>
+          <w:lang w:val="en-US"/>
+        </w:rPr>
+        <w:t xml:space="preserve"> and filenames</w:t>
+      </w:r>
+      <w:r>
+        <w:rPr>
+          <w:lang w:val="en-US"/>
+        </w:rPr>
+        <w:t>)</w:t>
+      </w:r>
+      <w:r>
+        <w:rPr>
+          <w:lang w:val="en-US"/>
+        </w:rPr>
+        <w:t>.</w:t>
+      </w:r>
+      <w:r>
+        <w:rPr>
+          <w:lang w:val="en-US"/>
+        </w:rPr>
+        <w:t xml:space="preserve"> We benchmarked th</w:t>
+      </w:r>
+      <w:r>
+        <w:rPr>
+          <w:lang w:val="en-US"/>
+        </w:rPr>
+        <w:t xml:space="preserve">e </w:t>
+      </w:r>
+      <w:r>
+        <w:rPr>
+          <w:lang w:val="en-US"/>
+        </w:rPr>
+        <w:t xml:space="preserve">completeness of the </w:t>
+      </w:r>
+      <w:r>
+        <w:rPr>
+          <w:lang w:val="en-US"/>
+        </w:rPr>
+        <w:t>reference proteins by BUSCO using (</w:t>
+      </w:r>
+      <w:r>
+        <w:rPr>
+          <w:lang w:val="en-US"/>
+        </w:rPr>
+        <w:t>actinopterygii_odb9</w:t>
+      </w:r>
+      <w:r>
+        <w:rPr>
+          <w:lang w:val="en-US"/>
+        </w:rPr>
+        <w:t xml:space="preserve">, </w:t>
+      </w:r>
+      <w:r>
+        <w:rPr>
+          <w:lang w:val="en-US"/>
+        </w:rPr>
+        <w:t>vertebrata_odb9</w:t>
+      </w:r>
+      <w:r>
+        <w:rPr>
+          <w:lang w:val="en-US"/>
+        </w:rPr>
+        <w:t xml:space="preserve">, </w:t>
+      </w:r>
+      <w:r>
+        <w:rPr>
+          <w:lang w:val="en-US"/>
+        </w:rPr>
+        <w:t>aves_odb9</w:t>
+      </w:r>
+      <w:r>
+        <w:rPr>
+          <w:lang w:val="en-US"/>
+        </w:rPr>
+        <w:t xml:space="preserve"> and </w:t>
+      </w:r>
+      <w:r>
+        <w:rPr>
+          <w:lang w:val="en-US"/>
+        </w:rPr>
+        <w:t>mammalia_odb10</w:t>
+      </w:r>
+      <w:r>
+        <w:rPr>
+          <w:lang w:val="en-US"/>
+        </w:rPr>
+        <w:t xml:space="preserve"> ortholog databases)</w:t>
+      </w:r>
+      <w:r>
+        <w:rPr>
+          <w:lang w:val="en-US"/>
+        </w:rPr>
+        <w:t xml:space="preserve"> to corroborate their high-quality (overall &gt;=98.0% complete and &lt;=1.2% missing BUSCOs)</w:t>
+      </w:r>
+      <w:r>
+        <w:rPr>
+          <w:lang w:val="en-US"/>
+        </w:rPr>
+        <w:t xml:space="preserve">. In a first step HANNO was run on the very same genome assembly from which the annotations were derived, to analyze the performance under perfect conditions. Then HANNO was run to annotate genome assemblies of diverged species. These assemblies were chosen to cover a </w:t>
+      </w:r>
+      <w:r>
+        <w:rPr>
+          <w:lang w:val="en-US"/>
+        </w:rPr>
+        <w:t xml:space="preserve">divergence time </w:t>
+      </w:r>
+      <w:r>
+        <w:rPr>
+          <w:lang w:val="en-US"/>
+        </w:rPr>
+        <w:t xml:space="preserve">range </w:t>
+      </w:r>
+      <w:r>
+        <w:rPr>
+          <w:lang w:val="en-US"/>
+        </w:rPr>
+        <w:t xml:space="preserve">that goes back </w:t>
+      </w:r>
+      <w:r>
+        <w:rPr>
+          <w:lang w:val="en-US"/>
+        </w:rPr>
+        <w:t xml:space="preserve">up </w:t>
+      </w:r>
+      <w:r>
+        <w:rPr>
+          <w:lang w:val="en-US"/>
+        </w:rPr>
+        <w:t>to 1</w:t>
+      </w:r>
+      <w:r>
+        <w:rPr>
+          <w:lang w:val="en-US"/>
+        </w:rPr>
+        <w:t>0</w:t>
+      </w:r>
+      <w:r>
+        <w:rPr>
+          <w:lang w:val="en-US"/>
+        </w:rPr>
+        <w:t xml:space="preserve">8 </w:t>
+      </w:r>
+      <w:r>
+        <w:rPr>
+          <w:lang w:val="en-US"/>
+        </w:rPr>
+        <w:t>-</w:t>
+      </w:r>
+      <w:r>
+        <w:rPr>
+          <w:lang w:val="en-US"/>
+        </w:rPr>
+        <w:t xml:space="preserve"> 224MY for each clade according to </w:t>
+      </w:r>
+      <w:hyperlink r:id="rId8" w:history="1">
+        <w:r>
+          <w:rPr>
+            <w:rStyle w:val="Hyperlink"/>
+            <w:lang w:val="en-US"/>
+          </w:rPr>
+          <w:t>www.timetree.org</w:t>
+        </w:r>
+      </w:hyperlink>
+      <w:r>
+        <w:rPr>
+          <w:lang w:val="en-US"/>
+        </w:rPr>
+        <w:t xml:space="preserve"> and had to </w:t>
+      </w:r>
+      <w:r>
+        <w:rPr>
+          <w:lang w:val="en-US"/>
+        </w:rPr>
+        <w:t>fulfill</w:t>
+      </w:r>
+      <w:r>
+        <w:rPr>
+          <w:lang w:val="en-US"/>
+        </w:rPr>
+        <w:t xml:space="preserve"> highest standards regarding contig N50 / scaffold N50. The command</w:t>
+      </w:r>
+      <w:r>
+        <w:rPr>
+          <w:lang w:val="en-US"/>
+        </w:rPr>
+        <w:t xml:space="preserve"> </w:t>
+      </w:r>
+      <w:r>
+        <w:rPr>
+          <w:lang w:val="en-US"/>
+        </w:rPr>
+        <w:t xml:space="preserve">lines for running HANNO on those genome assemblies </w:t>
+      </w:r>
+      <w:r>
+        <w:rPr>
+          <w:lang w:val="en-US"/>
+        </w:rPr>
+        <w:t>are</w:t>
+      </w:r>
+      <w:r>
+        <w:rPr>
+          <w:lang w:val="en-US"/>
+        </w:rPr>
+        <w:t xml:space="preserve"> shown in </w:t>
+      </w:r>
+      <w:r>
+        <w:rPr>
+          <w:highlight w:val="yellow"/>
+          <w:lang w:val="en-US"/>
+        </w:rPr>
+        <w:t>Supplementary Data</w:t>
+      </w:r>
+      <w:r>
+        <w:rPr>
+          <w:highlight w:val="yellow"/>
+          <w:lang w:val="en-US"/>
+        </w:rPr>
+        <w:t xml:space="preserve"> </w:t>
+      </w:r>
+      <w:r>
+        <w:rPr>
+          <w:highlight w:val="yellow"/>
+          <w:lang w:val="en-US"/>
+        </w:rPr>
+        <w:t>1</w:t>
+      </w:r>
+      <w:r>
+        <w:rPr>
+          <w:lang w:val="en-US"/>
+        </w:rPr>
+        <w:t>.</w:t>
+      </w:r>
+    </w:p>
+    <w:p>
+      <w:pPr>
+        <w:jc w:val="both"/>
+        <w:rPr>
+          <w:b/>
+          <w:lang w:val="en-US"/>
+        </w:rPr>
+      </w:pPr>
+    </w:p>
+    <w:p>
+      <w:pPr>
+        <w:jc w:val="both"/>
+        <w:rPr>
+          <w:b/>
+          <w:lang w:val="en-US"/>
+        </w:rPr>
+      </w:pPr>
+      <w:r>
+        <w:rPr>
+          <w:b/>
+          <w:lang w:val="en-US"/>
+        </w:rPr>
+        <w:t>RESULTS</w:t>
+      </w:r>
+    </w:p>
+    <w:p>
+      <w:pPr>
+        <w:jc w:val="both"/>
+        <w:rPr>
+          <w:i/>
+          <w:lang w:val="en-US"/>
+        </w:rPr>
+      </w:pPr>
+      <w:r>
+        <w:rPr>
+          <w:i/>
+          <w:lang w:val="en-US"/>
+        </w:rPr>
+        <w:t>Runtime on vertebrate genomes</w:t>
+      </w:r>
+    </w:p>
+    <w:p>
+      <w:pPr>
+        <w:jc w:val="both"/>
+        <w:rPr>
+          <w:rFonts w:ascii="Calibri" w:eastAsia="Times New Roman" w:hAnsi="Calibri" w:cs="Calibri"/>
+          <w:color w:val="000000"/>
+          <w:lang w:val="en-US" w:eastAsia="de-DE"/>
+        </w:rPr>
+      </w:pPr>
+      <w:r>
+        <w:rPr>
+          <w:lang w:val="en-US"/>
+        </w:rPr>
+        <w:t>Due to t</w:t>
+      </w:r>
+      <w:r>
+        <w:rPr>
+          <w:lang w:val="en-US"/>
+        </w:rPr>
+        <w:t>he highly efficient splice alignment (</w:t>
+      </w:r>
+      <w:proofErr w:type="spellStart"/>
+      <w:r>
+        <w:rPr>
+          <w:lang w:val="en-US"/>
+        </w:rPr>
+        <w:t>minip</w:t>
+      </w:r>
+      <w:r>
+        <w:rPr>
+          <w:lang w:val="en-US"/>
+        </w:rPr>
+        <w:t>r</w:t>
+      </w:r>
+      <w:r>
+        <w:rPr>
+          <w:lang w:val="en-US"/>
+        </w:rPr>
+        <w:t>ot</w:t>
+      </w:r>
+      <w:proofErr w:type="spellEnd"/>
+      <w:r>
+        <w:rPr>
+          <w:lang w:val="en-US"/>
+        </w:rPr>
+        <w:t>, minimap2) and model merging (</w:t>
+      </w:r>
+      <w:proofErr w:type="spellStart"/>
+      <w:r>
+        <w:rPr>
+          <w:lang w:val="en-US"/>
+        </w:rPr>
+        <w:t>Stringtie</w:t>
+      </w:r>
+      <w:proofErr w:type="spellEnd"/>
+      <w:r>
+        <w:rPr>
+          <w:lang w:val="en-US"/>
+        </w:rPr>
+        <w:t>, Taco)</w:t>
+      </w:r>
+      <w:r>
+        <w:rPr>
+          <w:lang w:val="en-US"/>
+        </w:rPr>
+        <w:t xml:space="preserve"> methods</w:t>
+      </w:r>
+      <w:r>
+        <w:rPr>
+          <w:lang w:val="en-US"/>
+        </w:rPr>
+        <w:t xml:space="preserve"> HANNO could finish test runs</w:t>
+      </w:r>
+      <w:r>
+        <w:rPr>
+          <w:lang w:val="en-US"/>
+        </w:rPr>
+        <w:t xml:space="preserve"> within </w:t>
+      </w:r>
+      <w:r>
+        <w:rPr>
+          <w:lang w:val="en-US"/>
+        </w:rPr>
+        <w:t xml:space="preserve">a few </w:t>
+      </w:r>
+      <w:r>
+        <w:rPr>
+          <w:lang w:val="en-US"/>
+        </w:rPr>
+        <w:t>hours on 6 - 12 CPU threads for different vertebrate clades (</w:t>
+      </w:r>
+      <w:r>
+        <w:rPr>
+          <w:lang w:val="en-US"/>
+        </w:rPr>
+        <w:t>Table 1</w:t>
+      </w:r>
+      <w:r>
+        <w:rPr>
+          <w:lang w:val="en-US"/>
+        </w:rPr>
+        <w:t xml:space="preserve">). </w:t>
+      </w:r>
+      <w:r>
+        <w:rPr>
+          <w:lang w:val="en-US"/>
+        </w:rPr>
+        <w:t>In this regard our compute server (96</w:t>
+      </w:r>
+      <w:r>
+        <w:rPr>
+          <w:lang w:val="en-US"/>
+        </w:rPr>
+        <w:t xml:space="preserve"> CPU </w:t>
+      </w:r>
+      <w:r>
+        <w:rPr>
+          <w:lang w:val="en-US"/>
+        </w:rPr>
+        <w:t xml:space="preserve">threads, 1TB RAM) allowed parallel runs on up to 11 genomes, which allowed us to annotate at a rate of about 3 genomes per hour </w:t>
+      </w:r>
+      <w:r>
+        <w:rPr>
+          <w:lang w:val="en-US"/>
+        </w:rPr>
+        <w:t>for Fish, Amphibia and Birds. M</w:t>
+      </w:r>
+      <w:r>
+        <w:rPr>
+          <w:lang w:val="en-US"/>
+        </w:rPr>
+        <w:t xml:space="preserve">ammals were outliers </w:t>
+      </w:r>
+      <w:r>
+        <w:rPr>
+          <w:lang w:val="en-US"/>
+        </w:rPr>
+        <w:t xml:space="preserve">(1.5/h) </w:t>
+      </w:r>
+      <w:r>
+        <w:rPr>
+          <w:lang w:val="en-US"/>
+        </w:rPr>
+        <w:t xml:space="preserve">due using the large </w:t>
+      </w:r>
+      <w:r>
+        <w:rPr>
+          <w:rFonts w:ascii="Calibri" w:eastAsia="Times New Roman" w:hAnsi="Calibri" w:cs="Calibri"/>
+          <w:color w:val="000000"/>
+          <w:lang w:val="en-US" w:eastAsia="de-DE"/>
+        </w:rPr>
+        <w:t>mammalia_odb10</w:t>
+      </w:r>
+      <w:r>
+        <w:rPr>
+          <w:rFonts w:ascii="Calibri" w:eastAsia="Times New Roman" w:hAnsi="Calibri" w:cs="Calibri"/>
+          <w:color w:val="000000"/>
+          <w:lang w:val="en-US" w:eastAsia="de-DE"/>
+        </w:rPr>
+        <w:t xml:space="preserve"> database with BUSCO</w:t>
+      </w:r>
+      <w:r>
+        <w:rPr>
+          <w:lang w:val="en-US"/>
+        </w:rPr>
+        <w:t>.</w:t>
+      </w:r>
+      <w:r>
+        <w:rPr>
+          <w:lang w:val="en-US"/>
+        </w:rPr>
+        <w:t xml:space="preserve"> These numbers can be improved to even </w:t>
+      </w:r>
+      <w:r>
+        <w:rPr>
+          <w:lang w:val="en-US"/>
+        </w:rPr>
+        <w:t>higher</w:t>
+      </w:r>
+      <w:r>
+        <w:rPr>
+          <w:lang w:val="en-US"/>
+        </w:rPr>
+        <w:t xml:space="preserve"> speed, if time consuming functional annotation steps like BUSCO and </w:t>
+      </w:r>
+      <w:proofErr w:type="spellStart"/>
+      <w:r>
+        <w:rPr>
+          <w:lang w:val="en-US"/>
+        </w:rPr>
+        <w:t>eggNog</w:t>
+      </w:r>
+      <w:proofErr w:type="spellEnd"/>
+      <w:r>
+        <w:rPr>
+          <w:lang w:val="en-US"/>
+        </w:rPr>
+        <w:t xml:space="preserve"> are switched off</w:t>
+      </w:r>
+      <w:r>
+        <w:rPr>
+          <w:lang w:val="en-US"/>
+        </w:rPr>
+        <w:t>.</w:t>
+      </w:r>
+    </w:p>
+    <w:p>
+      <w:pPr>
+        <w:jc w:val="both"/>
+        <w:rPr>
+          <w:lang w:val="en-US"/>
+        </w:rPr>
+      </w:pPr>
+    </w:p>
+    <w:p>
+      <w:pPr>
+        <w:jc w:val="both"/>
+        <w:rPr>
+          <w:lang w:val="en-US"/>
+        </w:rPr>
+      </w:pPr>
+      <w:r>
+        <w:rPr>
+          <w:b/>
+          <w:lang w:val="en-US"/>
+        </w:rPr>
+        <w:t>Table1:</w:t>
+      </w:r>
+      <w:r>
+        <w:rPr>
+          <w:lang w:val="en-US"/>
+        </w:rPr>
+        <w:t xml:space="preserve"> HANNO benchmark runtimes on different vertebrate clades (</w:t>
+      </w:r>
+      <w:r>
+        <w:rPr>
+          <w:lang w:val="en-US"/>
+        </w:rPr>
+        <w:t>HPC-server</w:t>
+      </w:r>
+      <w:r>
+        <w:rPr>
+          <w:lang w:val="en-US"/>
+        </w:rPr>
+        <w:t xml:space="preserve">: </w:t>
+      </w:r>
+      <w:r>
+        <w:rPr>
+          <w:lang w:val="en-US"/>
+        </w:rPr>
+        <w:t>Intel(R) Xeon(R) CPU E7-8890 v4 @ 2.20GHz; 96-threads; 1TB RAM)</w:t>
+      </w:r>
+      <w:r>
+        <w:rPr>
+          <w:lang w:val="en-US"/>
+        </w:rPr>
+        <w:t>.</w:t>
+      </w:r>
+      <w:r>
+        <w:rPr>
+          <w:lang w:val="en-US"/>
+        </w:rPr>
+        <w:t xml:space="preserve"> Note that we ran 6 (Birds, Amphibians), 8 (Fish) and 11 (Mammals) genome annotations in parallel.</w:t>
+      </w:r>
+    </w:p>
+    <w:tbl>
+      <w:tblPr>
+        <w:tblW w:w="9197" w:type="dxa"/>
+        <w:jc w:val="center"/>
+        <w:tblCellMar>
+          <w:left w:w="70" w:type="dxa"/>
+          <w:right w:w="70" w:type="dxa"/>
+        </w:tblCellMar>
+        <w:tblLook w:val="04A0" w:firstRow="1" w:lastRow="0" w:firstColumn="1" w:lastColumn="0" w:noHBand="0" w:noVBand="1"/>
+      </w:tblPr>
+      <w:tblGrid>
+        <w:gridCol w:w="1347"/>
+        <w:gridCol w:w="1456"/>
+        <w:gridCol w:w="2369"/>
+        <w:gridCol w:w="2369"/>
+        <w:gridCol w:w="1656"/>
+      </w:tblGrid>
+      <w:tr>
+        <w:trPr>
+          <w:trHeight w:val="395"/>
+          <w:jc w:val="center"/>
+        </w:trPr>
+        <w:tc>
+          <w:tcPr>
+            <w:tcW w:w="1347" w:type="dxa"/>
+            <w:tcBorders>
+              <w:top w:val="nil"/>
+              <w:left w:val="nil"/>
+              <w:bottom w:val="double" w:sz="6" w:space="0" w:color="auto"/>
+              <w:right w:val="nil"/>
+            </w:tcBorders>
+            <w:shd w:val="clear" w:color="auto" w:fill="auto"/>
+            <w:noWrap/>
+            <w:vAlign w:val="bottom"/>
+            <w:hideMark/>
+          </w:tcPr>
+          <w:p>
+            <w:pPr>
+              <w:spacing w:after="0" w:line="240" w:lineRule="auto"/>
+              <w:rPr>
+                <w:rFonts w:ascii="Calibri" w:eastAsia="Times New Roman" w:hAnsi="Calibri" w:cs="Calibri"/>
+                <w:b/>
+                <w:color w:val="000000"/>
+                <w:lang w:eastAsia="de-DE"/>
+              </w:rPr>
+            </w:pPr>
+            <w:r>
+              <w:rPr>
+                <w:rFonts w:ascii="Calibri" w:eastAsia="Times New Roman" w:hAnsi="Calibri" w:cs="Calibri"/>
+                <w:b/>
+                <w:color w:val="000000"/>
+                <w:lang w:eastAsia="de-DE"/>
+              </w:rPr>
+              <w:t> </w:t>
+            </w:r>
+          </w:p>
+        </w:tc>
+        <w:tc>
+          <w:tcPr>
+            <w:tcW w:w="1456" w:type="dxa"/>
+            <w:tcBorders>
+              <w:top w:val="nil"/>
+              <w:left w:val="nil"/>
+              <w:bottom w:val="double" w:sz="6" w:space="0" w:color="auto"/>
+              <w:right w:val="nil"/>
+            </w:tcBorders>
+            <w:shd w:val="clear" w:color="auto" w:fill="auto"/>
+            <w:noWrap/>
+            <w:vAlign w:val="bottom"/>
+            <w:hideMark/>
+          </w:tcPr>
+          <w:p>
+            <w:pPr>
+              <w:spacing w:after="0" w:line="240" w:lineRule="auto"/>
+              <w:jc w:val="center"/>
+              <w:rPr>
+                <w:rFonts w:ascii="Calibri" w:eastAsia="Times New Roman" w:hAnsi="Calibri" w:cs="Calibri"/>
+                <w:b/>
+                <w:color w:val="000000"/>
+                <w:lang w:eastAsia="de-DE"/>
+              </w:rPr>
+            </w:pPr>
+            <w:r>
+              <w:rPr>
+                <w:rFonts w:ascii="Calibri" w:eastAsia="Times New Roman" w:hAnsi="Calibri" w:cs="Calibri"/>
+                <w:b/>
+                <w:color w:val="000000"/>
+                <w:lang w:eastAsia="de-DE"/>
+              </w:rPr>
+              <w:t>#</w:t>
+            </w:r>
+            <w:proofErr w:type="spellStart"/>
+            <w:r>
+              <w:rPr>
+                <w:rFonts w:ascii="Calibri" w:eastAsia="Times New Roman" w:hAnsi="Calibri" w:cs="Calibri"/>
+                <w:b/>
+                <w:color w:val="000000"/>
+                <w:lang w:eastAsia="de-DE"/>
+              </w:rPr>
+              <w:t>threads</w:t>
+            </w:r>
+            <w:proofErr w:type="spellEnd"/>
+            <w:r>
+              <w:rPr>
+                <w:rFonts w:ascii="Calibri" w:eastAsia="Times New Roman" w:hAnsi="Calibri" w:cs="Calibri"/>
+                <w:b/>
+                <w:color w:val="000000"/>
+                <w:lang w:eastAsia="de-DE"/>
+              </w:rPr>
+              <w:t xml:space="preserve"> </w:t>
+            </w:r>
+            <w:proofErr w:type="spellStart"/>
+            <w:r>
+              <w:rPr>
+                <w:rFonts w:ascii="Calibri" w:eastAsia="Times New Roman" w:hAnsi="Calibri" w:cs="Calibri"/>
+                <w:b/>
+                <w:color w:val="000000"/>
+                <w:lang w:eastAsia="de-DE"/>
+              </w:rPr>
+              <w:t>used</w:t>
+            </w:r>
+            <w:proofErr w:type="spellEnd"/>
+          </w:p>
+        </w:tc>
+        <w:tc>
+          <w:tcPr>
+            <w:tcW w:w="2369" w:type="dxa"/>
+            <w:tcBorders>
+              <w:top w:val="nil"/>
+              <w:left w:val="nil"/>
+              <w:bottom w:val="double" w:sz="6" w:space="0" w:color="auto"/>
+              <w:right w:val="nil"/>
+            </w:tcBorders>
+            <w:shd w:val="clear" w:color="auto" w:fill="auto"/>
+            <w:noWrap/>
+            <w:vAlign w:val="bottom"/>
+            <w:hideMark/>
+          </w:tcPr>
+          <w:p>
+            <w:pPr>
+              <w:spacing w:after="0" w:line="240" w:lineRule="auto"/>
+              <w:jc w:val="center"/>
+              <w:rPr>
+                <w:rFonts w:ascii="Calibri" w:eastAsia="Times New Roman" w:hAnsi="Calibri" w:cs="Calibri"/>
+                <w:b/>
+                <w:color w:val="000000"/>
+                <w:lang w:eastAsia="de-DE"/>
+              </w:rPr>
+            </w:pPr>
+            <w:r>
+              <w:rPr>
+                <w:rFonts w:ascii="Calibri" w:eastAsia="Times New Roman" w:hAnsi="Calibri" w:cs="Calibri"/>
+                <w:b/>
+                <w:color w:val="000000"/>
+                <w:lang w:eastAsia="de-DE"/>
+              </w:rPr>
+              <w:t xml:space="preserve">#parallel </w:t>
+            </w:r>
+            <w:proofErr w:type="spellStart"/>
+            <w:r>
+              <w:rPr>
+                <w:rFonts w:ascii="Calibri" w:eastAsia="Times New Roman" w:hAnsi="Calibri" w:cs="Calibri"/>
+                <w:b/>
+                <w:color w:val="000000"/>
+                <w:lang w:eastAsia="de-DE"/>
+              </w:rPr>
+              <w:t>annotations</w:t>
+            </w:r>
+            <w:proofErr w:type="spellEnd"/>
+          </w:p>
+        </w:tc>
+        <w:tc>
+          <w:tcPr>
+            <w:tcW w:w="2369" w:type="dxa"/>
+            <w:tcBorders>
+              <w:top w:val="nil"/>
+              <w:left w:val="nil"/>
+              <w:bottom w:val="double" w:sz="6" w:space="0" w:color="auto"/>
+              <w:right w:val="nil"/>
+            </w:tcBorders>
+            <w:shd w:val="clear" w:color="auto" w:fill="auto"/>
+            <w:noWrap/>
+            <w:vAlign w:val="bottom"/>
+            <w:hideMark/>
+          </w:tcPr>
+          <w:p>
+            <w:pPr>
+              <w:spacing w:after="0" w:line="240" w:lineRule="auto"/>
+              <w:jc w:val="center"/>
+              <w:rPr>
+                <w:rFonts w:ascii="Calibri" w:eastAsia="Times New Roman" w:hAnsi="Calibri" w:cs="Calibri"/>
+                <w:b/>
+                <w:color w:val="000000"/>
+                <w:lang w:eastAsia="de-DE"/>
+              </w:rPr>
+            </w:pPr>
+            <w:proofErr w:type="spellStart"/>
+            <w:r>
+              <w:rPr>
+                <w:rFonts w:ascii="Calibri" w:eastAsia="Times New Roman" w:hAnsi="Calibri" w:cs="Calibri"/>
+                <w:b/>
+                <w:color w:val="000000"/>
+                <w:lang w:eastAsia="de-DE"/>
+              </w:rPr>
+              <w:t>approx</w:t>
+            </w:r>
+            <w:proofErr w:type="spellEnd"/>
+            <w:r>
+              <w:rPr>
+                <w:rFonts w:ascii="Calibri" w:eastAsia="Times New Roman" w:hAnsi="Calibri" w:cs="Calibri"/>
+                <w:b/>
+                <w:color w:val="000000"/>
+                <w:lang w:eastAsia="de-DE"/>
+              </w:rPr>
+              <w:t>. wall-</w:t>
+            </w:r>
+            <w:proofErr w:type="spellStart"/>
+            <w:r>
+              <w:rPr>
+                <w:rFonts w:ascii="Calibri" w:eastAsia="Times New Roman" w:hAnsi="Calibri" w:cs="Calibri"/>
+                <w:b/>
+                <w:color w:val="000000"/>
+                <w:lang w:eastAsia="de-DE"/>
+              </w:rPr>
+              <w:t>clock</w:t>
+            </w:r>
+            <w:proofErr w:type="spellEnd"/>
+            <w:r>
+              <w:rPr>
+                <w:rFonts w:ascii="Calibri" w:eastAsia="Times New Roman" w:hAnsi="Calibri" w:cs="Calibri"/>
+                <w:b/>
+                <w:color w:val="000000"/>
+                <w:lang w:eastAsia="de-DE"/>
+              </w:rPr>
+              <w:t xml:space="preserve"> time</w:t>
+            </w:r>
+          </w:p>
+        </w:tc>
+        <w:tc>
+          <w:tcPr>
+            <w:tcW w:w="1656" w:type="dxa"/>
+            <w:tcBorders>
+              <w:top w:val="nil"/>
+              <w:left w:val="nil"/>
+              <w:bottom w:val="double" w:sz="6" w:space="0" w:color="auto"/>
+              <w:right w:val="nil"/>
+            </w:tcBorders>
+            <w:shd w:val="clear" w:color="auto" w:fill="auto"/>
+            <w:noWrap/>
+            <w:vAlign w:val="bottom"/>
+            <w:hideMark/>
+          </w:tcPr>
+          <w:p>
+            <w:pPr>
+              <w:spacing w:after="0" w:line="240" w:lineRule="auto"/>
+              <w:jc w:val="center"/>
+              <w:rPr>
+                <w:rFonts w:ascii="Calibri" w:eastAsia="Times New Roman" w:hAnsi="Calibri" w:cs="Calibri"/>
+                <w:b/>
+                <w:color w:val="000000"/>
+                <w:lang w:eastAsia="de-DE"/>
+              </w:rPr>
+            </w:pPr>
+            <w:r>
+              <w:rPr>
+                <w:rFonts w:ascii="Calibri" w:eastAsia="Times New Roman" w:hAnsi="Calibri" w:cs="Calibri"/>
+                <w:b/>
+                <w:color w:val="000000"/>
+                <w:lang w:eastAsia="de-DE"/>
+              </w:rPr>
+              <w:t>#</w:t>
+            </w:r>
+            <w:proofErr w:type="spellStart"/>
+            <w:r>
+              <w:rPr>
+                <w:rFonts w:ascii="Calibri" w:eastAsia="Times New Roman" w:hAnsi="Calibri" w:cs="Calibri"/>
+                <w:b/>
+                <w:color w:val="000000"/>
+                <w:lang w:eastAsia="de-DE"/>
+              </w:rPr>
+              <w:t>genomes</w:t>
+            </w:r>
+            <w:proofErr w:type="spellEnd"/>
+            <w:r>
+              <w:rPr>
+                <w:rFonts w:ascii="Calibri" w:eastAsia="Times New Roman" w:hAnsi="Calibri" w:cs="Calibri"/>
+                <w:b/>
+                <w:color w:val="000000"/>
+                <w:lang w:eastAsia="de-DE"/>
+              </w:rPr>
+              <w:t xml:space="preserve"> </w:t>
+            </w:r>
+            <w:r>
+              <w:rPr>
+                <w:rFonts w:ascii="Calibri" w:eastAsia="Times New Roman" w:hAnsi="Calibri" w:cs="Calibri"/>
+                <w:b/>
+                <w:color w:val="000000"/>
+                <w:lang w:eastAsia="de-DE"/>
+              </w:rPr>
+              <w:t>/</w:t>
+            </w:r>
+            <w:r>
+              <w:rPr>
+                <w:rFonts w:ascii="Calibri" w:eastAsia="Times New Roman" w:hAnsi="Calibri" w:cs="Calibri"/>
+                <w:b/>
+                <w:color w:val="000000"/>
+                <w:lang w:eastAsia="de-DE"/>
+              </w:rPr>
+              <w:t xml:space="preserve"> </w:t>
+            </w:r>
+            <w:r>
+              <w:rPr>
+                <w:rFonts w:ascii="Calibri" w:eastAsia="Times New Roman" w:hAnsi="Calibri" w:cs="Calibri"/>
+                <w:b/>
+                <w:color w:val="000000"/>
+                <w:lang w:eastAsia="de-DE"/>
+              </w:rPr>
+              <w:t>h</w:t>
+            </w:r>
+          </w:p>
+        </w:tc>
+      </w:tr>
+      <w:tr>
+        <w:trPr>
+          <w:trHeight w:val="395"/>
+          <w:jc w:val="center"/>
+        </w:trPr>
+        <w:tc>
+          <w:tcPr>
+            <w:tcW w:w="1347" w:type="dxa"/>
+            <w:tcBorders>
+              <w:top w:val="nil"/>
+              <w:left w:val="nil"/>
+              <w:bottom w:val="nil"/>
+              <w:right w:val="nil"/>
+            </w:tcBorders>
+            <w:shd w:val="clear" w:color="auto" w:fill="auto"/>
+            <w:noWrap/>
+            <w:vAlign w:val="bottom"/>
+            <w:hideMark/>
+          </w:tcPr>
+          <w:p>
+            <w:pPr>
+              <w:spacing w:after="0" w:line="240" w:lineRule="auto"/>
+              <w:rPr>
+                <w:rFonts w:ascii="Calibri" w:eastAsia="Times New Roman" w:hAnsi="Calibri" w:cs="Calibri"/>
+                <w:b/>
+                <w:color w:val="000000"/>
+                <w:lang w:eastAsia="de-DE"/>
+              </w:rPr>
+            </w:pPr>
+            <w:r>
+              <w:rPr>
+                <w:rFonts w:ascii="Calibri" w:eastAsia="Times New Roman" w:hAnsi="Calibri" w:cs="Calibri"/>
+                <w:b/>
+                <w:color w:val="000000"/>
+                <w:lang w:eastAsia="de-DE"/>
+              </w:rPr>
+              <w:t>Fish</w:t>
+            </w:r>
+          </w:p>
+        </w:tc>
+        <w:tc>
+          <w:tcPr>
+            <w:tcW w:w="1456" w:type="dxa"/>
+            <w:tcBorders>
+              <w:top w:val="nil"/>
+              <w:left w:val="nil"/>
+              <w:bottom w:val="nil"/>
+              <w:right w:val="nil"/>
+            </w:tcBorders>
+            <w:shd w:val="clear" w:color="auto" w:fill="auto"/>
+            <w:noWrap/>
+            <w:vAlign w:val="bottom"/>
+            <w:hideMark/>
+          </w:tcPr>
+          <w:p>
+            <w:pPr>
+              <w:spacing w:after="0" w:line="240" w:lineRule="auto"/>
+              <w:jc w:val="center"/>
+              <w:rPr>
+                <w:rFonts w:ascii="Calibri" w:eastAsia="Times New Roman" w:hAnsi="Calibri" w:cs="Calibri"/>
+                <w:color w:val="000000"/>
+                <w:lang w:eastAsia="de-DE"/>
+              </w:rPr>
+            </w:pPr>
+            <w:r>
+              <w:rPr>
+                <w:rFonts w:ascii="Calibri" w:eastAsia="Times New Roman" w:hAnsi="Calibri" w:cs="Calibri"/>
+                <w:color w:val="000000"/>
+                <w:lang w:eastAsia="de-DE"/>
+              </w:rPr>
+              <w:t>8</w:t>
+            </w:r>
+          </w:p>
+        </w:tc>
+        <w:tc>
+          <w:tcPr>
+            <w:tcW w:w="2369" w:type="dxa"/>
+            <w:tcBorders>
+              <w:top w:val="nil"/>
+              <w:left w:val="nil"/>
+              <w:bottom w:val="nil"/>
+              <w:right w:val="nil"/>
+            </w:tcBorders>
+            <w:shd w:val="clear" w:color="auto" w:fill="auto"/>
+            <w:noWrap/>
+            <w:vAlign w:val="bottom"/>
+            <w:hideMark/>
+          </w:tcPr>
+          <w:p>
+            <w:pPr>
+              <w:spacing w:after="0" w:line="240" w:lineRule="auto"/>
+              <w:jc w:val="center"/>
+              <w:rPr>
+                <w:rFonts w:ascii="Calibri" w:eastAsia="Times New Roman" w:hAnsi="Calibri" w:cs="Calibri"/>
+                <w:color w:val="000000"/>
+                <w:lang w:eastAsia="de-DE"/>
+              </w:rPr>
+            </w:pPr>
+            <w:r>
+              <w:rPr>
+                <w:rFonts w:ascii="Calibri" w:eastAsia="Times New Roman" w:hAnsi="Calibri" w:cs="Calibri"/>
+                <w:color w:val="000000"/>
+                <w:lang w:eastAsia="de-DE"/>
+              </w:rPr>
+              <w:t>8</w:t>
+            </w:r>
+          </w:p>
+        </w:tc>
+        <w:tc>
+          <w:tcPr>
+            <w:tcW w:w="2369" w:type="dxa"/>
+            <w:tcBorders>
+              <w:top w:val="nil"/>
+              <w:left w:val="nil"/>
+              <w:bottom w:val="nil"/>
+              <w:right w:val="nil"/>
+            </w:tcBorders>
+            <w:shd w:val="clear" w:color="auto" w:fill="auto"/>
+            <w:noWrap/>
+            <w:vAlign w:val="bottom"/>
+            <w:hideMark/>
+          </w:tcPr>
+          <w:p>
+            <w:pPr>
+              <w:spacing w:after="0" w:line="240" w:lineRule="auto"/>
+              <w:jc w:val="center"/>
+              <w:rPr>
+                <w:rFonts w:ascii="Calibri" w:eastAsia="Times New Roman" w:hAnsi="Calibri" w:cs="Calibri"/>
+                <w:color w:val="000000"/>
+                <w:lang w:eastAsia="de-DE"/>
+              </w:rPr>
+            </w:pPr>
+            <w:r>
+              <w:rPr>
+                <w:rFonts w:ascii="Calibri" w:eastAsia="Times New Roman" w:hAnsi="Calibri" w:cs="Calibri"/>
+                <w:color w:val="000000"/>
+                <w:lang w:eastAsia="de-DE"/>
+              </w:rPr>
+              <w:t>3h:00m</w:t>
+            </w:r>
+          </w:p>
+        </w:tc>
+        <w:tc>
+          <w:tcPr>
+            <w:tcW w:w="1656" w:type="dxa"/>
+            <w:tcBorders>
+              <w:top w:val="nil"/>
+              <w:left w:val="nil"/>
+              <w:bottom w:val="nil"/>
+              <w:right w:val="nil"/>
+            </w:tcBorders>
+            <w:shd w:val="clear" w:color="auto" w:fill="auto"/>
+            <w:noWrap/>
+            <w:vAlign w:val="bottom"/>
+            <w:hideMark/>
+          </w:tcPr>
+          <w:p>
+            <w:pPr>
+              <w:spacing w:after="0" w:line="240" w:lineRule="auto"/>
+              <w:jc w:val="center"/>
+              <w:rPr>
+                <w:rFonts w:ascii="Calibri" w:eastAsia="Times New Roman" w:hAnsi="Calibri" w:cs="Calibri"/>
+                <w:color w:val="000000"/>
+                <w:lang w:eastAsia="de-DE"/>
+              </w:rPr>
+            </w:pPr>
+            <w:r>
+              <w:rPr>
+                <w:rFonts w:ascii="Calibri" w:eastAsia="Times New Roman" w:hAnsi="Calibri" w:cs="Calibri"/>
+                <w:color w:val="000000"/>
+                <w:lang w:eastAsia="de-DE"/>
+              </w:rPr>
+              <w:t>2.67</w:t>
+            </w:r>
+          </w:p>
+        </w:tc>
+      </w:tr>
+      <w:tr>
+        <w:trPr>
+          <w:trHeight w:val="379"/>
+          <w:jc w:val="center"/>
+        </w:trPr>
+        <w:tc>
+          <w:tcPr>
+            <w:tcW w:w="1347" w:type="dxa"/>
+            <w:tcBorders>
+              <w:top w:val="nil"/>
+              <w:left w:val="nil"/>
+              <w:bottom w:val="nil"/>
+              <w:right w:val="nil"/>
+            </w:tcBorders>
+            <w:shd w:val="clear" w:color="auto" w:fill="auto"/>
+            <w:noWrap/>
+            <w:vAlign w:val="bottom"/>
+            <w:hideMark/>
+          </w:tcPr>
+          <w:p>
+            <w:pPr>
+              <w:spacing w:after="0" w:line="240" w:lineRule="auto"/>
+              <w:rPr>
+                <w:rFonts w:ascii="Calibri" w:eastAsia="Times New Roman" w:hAnsi="Calibri" w:cs="Calibri"/>
+                <w:b/>
+                <w:color w:val="000000"/>
+                <w:lang w:eastAsia="de-DE"/>
+              </w:rPr>
+            </w:pPr>
+            <w:proofErr w:type="spellStart"/>
+            <w:r>
+              <w:rPr>
+                <w:rFonts w:ascii="Calibri" w:eastAsia="Times New Roman" w:hAnsi="Calibri" w:cs="Calibri"/>
+                <w:b/>
+                <w:color w:val="000000"/>
+                <w:lang w:eastAsia="de-DE"/>
+              </w:rPr>
+              <w:t>Amphibians</w:t>
+            </w:r>
+            <w:proofErr w:type="spellEnd"/>
+          </w:p>
+        </w:tc>
+        <w:tc>
+          <w:tcPr>
+            <w:tcW w:w="1456" w:type="dxa"/>
+            <w:tcBorders>
+              <w:top w:val="nil"/>
+              <w:left w:val="nil"/>
+              <w:bottom w:val="nil"/>
+              <w:right w:val="nil"/>
+            </w:tcBorders>
+            <w:shd w:val="clear" w:color="auto" w:fill="auto"/>
+            <w:noWrap/>
+            <w:vAlign w:val="bottom"/>
+            <w:hideMark/>
+          </w:tcPr>
+          <w:p>
+            <w:pPr>
+              <w:spacing w:after="0" w:line="240" w:lineRule="auto"/>
+              <w:jc w:val="center"/>
+              <w:rPr>
+                <w:rFonts w:ascii="Calibri" w:eastAsia="Times New Roman" w:hAnsi="Calibri" w:cs="Calibri"/>
+                <w:color w:val="000000"/>
+                <w:lang w:eastAsia="de-DE"/>
+              </w:rPr>
+            </w:pPr>
+            <w:r>
+              <w:rPr>
+                <w:rFonts w:ascii="Calibri" w:eastAsia="Times New Roman" w:hAnsi="Calibri" w:cs="Calibri"/>
+                <w:color w:val="000000"/>
+                <w:lang w:eastAsia="de-DE"/>
+              </w:rPr>
+              <w:t>12</w:t>
+            </w:r>
+          </w:p>
+        </w:tc>
+        <w:tc>
+          <w:tcPr>
+            <w:tcW w:w="2369" w:type="dxa"/>
+            <w:tcBorders>
+              <w:top w:val="nil"/>
+              <w:left w:val="nil"/>
+              <w:bottom w:val="nil"/>
+              <w:right w:val="nil"/>
+            </w:tcBorders>
+            <w:shd w:val="clear" w:color="auto" w:fill="auto"/>
+            <w:noWrap/>
+            <w:vAlign w:val="bottom"/>
+            <w:hideMark/>
+          </w:tcPr>
+          <w:p>
+            <w:pPr>
+              <w:spacing w:after="0" w:line="240" w:lineRule="auto"/>
+              <w:jc w:val="center"/>
+              <w:rPr>
+                <w:rFonts w:ascii="Calibri" w:eastAsia="Times New Roman" w:hAnsi="Calibri" w:cs="Calibri"/>
+                <w:color w:val="000000"/>
+                <w:lang w:eastAsia="de-DE"/>
+              </w:rPr>
+            </w:pPr>
+            <w:r>
+              <w:rPr>
+                <w:rFonts w:ascii="Calibri" w:eastAsia="Times New Roman" w:hAnsi="Calibri" w:cs="Calibri"/>
+                <w:color w:val="000000"/>
+                <w:lang w:eastAsia="de-DE"/>
+              </w:rPr>
+              <w:t>6</w:t>
+            </w:r>
+          </w:p>
+        </w:tc>
+        <w:tc>
+          <w:tcPr>
+            <w:tcW w:w="2369" w:type="dxa"/>
+            <w:tcBorders>
+              <w:top w:val="nil"/>
+              <w:left w:val="nil"/>
+              <w:bottom w:val="nil"/>
+              <w:right w:val="nil"/>
+            </w:tcBorders>
+            <w:shd w:val="clear" w:color="auto" w:fill="auto"/>
+            <w:noWrap/>
+            <w:vAlign w:val="bottom"/>
+            <w:hideMark/>
+          </w:tcPr>
+          <w:p>
+            <w:pPr>
+              <w:spacing w:after="0" w:line="240" w:lineRule="auto"/>
+              <w:jc w:val="center"/>
+              <w:rPr>
+                <w:rFonts w:ascii="Calibri" w:eastAsia="Times New Roman" w:hAnsi="Calibri" w:cs="Calibri"/>
+                <w:color w:val="000000"/>
+                <w:lang w:eastAsia="de-DE"/>
+              </w:rPr>
+            </w:pPr>
+            <w:r>
+              <w:rPr>
+                <w:rFonts w:ascii="Calibri" w:eastAsia="Times New Roman" w:hAnsi="Calibri" w:cs="Calibri"/>
+                <w:color w:val="000000"/>
+                <w:lang w:eastAsia="de-DE"/>
+              </w:rPr>
+              <w:t>2h:00m</w:t>
+            </w:r>
+          </w:p>
+        </w:tc>
+        <w:tc>
+          <w:tcPr>
+            <w:tcW w:w="1656" w:type="dxa"/>
+            <w:tcBorders>
+              <w:top w:val="nil"/>
+              <w:left w:val="nil"/>
+              <w:bottom w:val="nil"/>
+              <w:right w:val="nil"/>
+            </w:tcBorders>
+            <w:shd w:val="clear" w:color="auto" w:fill="auto"/>
+            <w:noWrap/>
+            <w:vAlign w:val="bottom"/>
+            <w:hideMark/>
+          </w:tcPr>
+          <w:p>
+            <w:pPr>
+              <w:spacing w:after="0" w:line="240" w:lineRule="auto"/>
+              <w:jc w:val="center"/>
+              <w:rPr>
+                <w:rFonts w:ascii="Calibri" w:eastAsia="Times New Roman" w:hAnsi="Calibri" w:cs="Calibri"/>
+                <w:color w:val="000000"/>
+                <w:lang w:eastAsia="de-DE"/>
+              </w:rPr>
+            </w:pPr>
+            <w:r>
+              <w:rPr>
+                <w:rFonts w:ascii="Calibri" w:eastAsia="Times New Roman" w:hAnsi="Calibri" w:cs="Calibri"/>
+                <w:color w:val="000000"/>
+                <w:lang w:eastAsia="de-DE"/>
+              </w:rPr>
+              <w:t>3.00</w:t>
+            </w:r>
+          </w:p>
+        </w:tc>
+      </w:tr>
+      <w:tr>
+        <w:trPr>
+          <w:trHeight w:val="379"/>
+          <w:jc w:val="center"/>
+        </w:trPr>
+        <w:tc>
+          <w:tcPr>
+            <w:tcW w:w="1347" w:type="dxa"/>
+            <w:tcBorders>
+              <w:top w:val="nil"/>
+              <w:left w:val="nil"/>
+              <w:bottom w:val="nil"/>
+              <w:right w:val="nil"/>
+            </w:tcBorders>
+            <w:shd w:val="clear" w:color="auto" w:fill="auto"/>
+            <w:noWrap/>
+            <w:vAlign w:val="bottom"/>
+            <w:hideMark/>
+          </w:tcPr>
+          <w:p>
+            <w:pPr>
+              <w:spacing w:after="0" w:line="240" w:lineRule="auto"/>
+              <w:rPr>
+                <w:rFonts w:ascii="Calibri" w:eastAsia="Times New Roman" w:hAnsi="Calibri" w:cs="Calibri"/>
+                <w:b/>
+                <w:color w:val="000000"/>
+                <w:lang w:eastAsia="de-DE"/>
+              </w:rPr>
+            </w:pPr>
+            <w:r>
+              <w:rPr>
+                <w:rFonts w:ascii="Calibri" w:eastAsia="Times New Roman" w:hAnsi="Calibri" w:cs="Calibri"/>
+                <w:b/>
+                <w:color w:val="000000"/>
+                <w:lang w:eastAsia="de-DE"/>
+              </w:rPr>
+              <w:t>Birds</w:t>
+            </w:r>
+          </w:p>
+        </w:tc>
+        <w:tc>
+          <w:tcPr>
+            <w:tcW w:w="1456" w:type="dxa"/>
+            <w:tcBorders>
+              <w:top w:val="nil"/>
+              <w:left w:val="nil"/>
+              <w:bottom w:val="nil"/>
+              <w:right w:val="nil"/>
+            </w:tcBorders>
+            <w:shd w:val="clear" w:color="auto" w:fill="auto"/>
+            <w:noWrap/>
+            <w:vAlign w:val="bottom"/>
+            <w:hideMark/>
+          </w:tcPr>
+          <w:p>
+            <w:pPr>
+              <w:spacing w:after="0" w:line="240" w:lineRule="auto"/>
+              <w:jc w:val="center"/>
+              <w:rPr>
+                <w:rFonts w:ascii="Calibri" w:eastAsia="Times New Roman" w:hAnsi="Calibri" w:cs="Calibri"/>
+                <w:color w:val="000000"/>
+                <w:lang w:eastAsia="de-DE"/>
+              </w:rPr>
+            </w:pPr>
+            <w:r>
+              <w:rPr>
+                <w:rFonts w:ascii="Calibri" w:eastAsia="Times New Roman" w:hAnsi="Calibri" w:cs="Calibri"/>
+                <w:color w:val="000000"/>
+                <w:lang w:eastAsia="de-DE"/>
+              </w:rPr>
+              <w:t>12</w:t>
+            </w:r>
+          </w:p>
+        </w:tc>
+        <w:tc>
+          <w:tcPr>
+            <w:tcW w:w="2369" w:type="dxa"/>
+            <w:tcBorders>
+              <w:top w:val="nil"/>
+              <w:left w:val="nil"/>
+              <w:bottom w:val="nil"/>
+              <w:right w:val="nil"/>
+            </w:tcBorders>
+            <w:shd w:val="clear" w:color="auto" w:fill="auto"/>
+            <w:noWrap/>
+            <w:vAlign w:val="bottom"/>
+            <w:hideMark/>
+          </w:tcPr>
+          <w:p>
+            <w:pPr>
+              <w:spacing w:after="0" w:line="240" w:lineRule="auto"/>
+              <w:jc w:val="center"/>
+              <w:rPr>
+                <w:rFonts w:ascii="Calibri" w:eastAsia="Times New Roman" w:hAnsi="Calibri" w:cs="Calibri"/>
+                <w:color w:val="000000"/>
+                <w:lang w:eastAsia="de-DE"/>
+              </w:rPr>
+            </w:pPr>
+            <w:r>
+              <w:rPr>
+                <w:rFonts w:ascii="Calibri" w:eastAsia="Times New Roman" w:hAnsi="Calibri" w:cs="Calibri"/>
+                <w:color w:val="000000"/>
+                <w:lang w:eastAsia="de-DE"/>
+              </w:rPr>
+              <w:t>6</w:t>
+            </w:r>
+          </w:p>
+        </w:tc>
+        <w:tc>
+          <w:tcPr>
+            <w:tcW w:w="2369" w:type="dxa"/>
+            <w:tcBorders>
+              <w:top w:val="nil"/>
+              <w:left w:val="nil"/>
+              <w:bottom w:val="nil"/>
+              <w:right w:val="nil"/>
+            </w:tcBorders>
+            <w:shd w:val="clear" w:color="auto" w:fill="auto"/>
+            <w:noWrap/>
+            <w:vAlign w:val="bottom"/>
+            <w:hideMark/>
+          </w:tcPr>
+          <w:p>
+            <w:pPr>
+              <w:spacing w:after="0" w:line="240" w:lineRule="auto"/>
+              <w:jc w:val="center"/>
+              <w:rPr>
+                <w:rFonts w:ascii="Calibri" w:eastAsia="Times New Roman" w:hAnsi="Calibri" w:cs="Calibri"/>
+                <w:color w:val="000000"/>
+                <w:lang w:eastAsia="de-DE"/>
+              </w:rPr>
+            </w:pPr>
+            <w:r>
+              <w:rPr>
+                <w:rFonts w:ascii="Calibri" w:eastAsia="Times New Roman" w:hAnsi="Calibri" w:cs="Calibri"/>
+                <w:color w:val="000000"/>
+                <w:lang w:eastAsia="de-DE"/>
+              </w:rPr>
+              <w:t>1h:45m</w:t>
+            </w:r>
+          </w:p>
+        </w:tc>
+        <w:tc>
+          <w:tcPr>
+            <w:tcW w:w="1656" w:type="dxa"/>
+            <w:tcBorders>
+              <w:top w:val="nil"/>
+              <w:left w:val="nil"/>
+              <w:bottom w:val="nil"/>
+              <w:right w:val="nil"/>
+            </w:tcBorders>
+            <w:shd w:val="clear" w:color="auto" w:fill="auto"/>
+            <w:noWrap/>
+            <w:vAlign w:val="bottom"/>
+            <w:hideMark/>
+          </w:tcPr>
+          <w:p>
+            <w:pPr>
+              <w:spacing w:after="0" w:line="240" w:lineRule="auto"/>
+              <w:jc w:val="center"/>
+              <w:rPr>
+                <w:rFonts w:ascii="Calibri" w:eastAsia="Times New Roman" w:hAnsi="Calibri" w:cs="Calibri"/>
+                <w:color w:val="000000"/>
+                <w:lang w:eastAsia="de-DE"/>
+              </w:rPr>
+            </w:pPr>
+            <w:r>
+              <w:rPr>
+                <w:rFonts w:ascii="Calibri" w:eastAsia="Times New Roman" w:hAnsi="Calibri" w:cs="Calibri"/>
+                <w:color w:val="000000"/>
+                <w:lang w:eastAsia="de-DE"/>
+              </w:rPr>
+              <w:t>3.43</w:t>
+            </w:r>
+          </w:p>
+        </w:tc>
+      </w:tr>
+      <w:tr>
+        <w:trPr>
+          <w:trHeight w:val="379"/>
+          <w:jc w:val="center"/>
+        </w:trPr>
+        <w:tc>
+          <w:tcPr>
+            <w:tcW w:w="1347" w:type="dxa"/>
+            <w:tcBorders>
+              <w:top w:val="nil"/>
+              <w:left w:val="nil"/>
+              <w:bottom w:val="nil"/>
+              <w:right w:val="nil"/>
+            </w:tcBorders>
+            <w:shd w:val="clear" w:color="auto" w:fill="auto"/>
+            <w:noWrap/>
+            <w:vAlign w:val="bottom"/>
+            <w:hideMark/>
+          </w:tcPr>
+          <w:p>
+            <w:pPr>
+              <w:spacing w:after="0" w:line="240" w:lineRule="auto"/>
+              <w:rPr>
+                <w:rFonts w:ascii="Calibri" w:eastAsia="Times New Roman" w:hAnsi="Calibri" w:cs="Calibri"/>
+                <w:b/>
+                <w:color w:val="000000"/>
+                <w:lang w:eastAsia="de-DE"/>
+              </w:rPr>
+            </w:pPr>
+            <w:proofErr w:type="spellStart"/>
+            <w:r>
+              <w:rPr>
+                <w:rFonts w:ascii="Calibri" w:eastAsia="Times New Roman" w:hAnsi="Calibri" w:cs="Calibri"/>
+                <w:b/>
+                <w:color w:val="000000"/>
+                <w:lang w:eastAsia="de-DE"/>
+              </w:rPr>
+              <w:t>Mammals</w:t>
+            </w:r>
+            <w:proofErr w:type="spellEnd"/>
+          </w:p>
+        </w:tc>
+        <w:tc>
+          <w:tcPr>
+            <w:tcW w:w="1456" w:type="dxa"/>
+            <w:tcBorders>
+              <w:top w:val="nil"/>
+              <w:left w:val="nil"/>
+              <w:bottom w:val="nil"/>
+              <w:right w:val="nil"/>
+            </w:tcBorders>
+            <w:shd w:val="clear" w:color="auto" w:fill="auto"/>
+            <w:noWrap/>
+            <w:vAlign w:val="bottom"/>
+            <w:hideMark/>
+          </w:tcPr>
+          <w:p>
+            <w:pPr>
+              <w:spacing w:after="0" w:line="240" w:lineRule="auto"/>
+              <w:jc w:val="center"/>
+              <w:rPr>
+                <w:rFonts w:ascii="Calibri" w:eastAsia="Times New Roman" w:hAnsi="Calibri" w:cs="Calibri"/>
+                <w:color w:val="000000"/>
+                <w:lang w:eastAsia="de-DE"/>
+              </w:rPr>
+            </w:pPr>
+            <w:r>
+              <w:rPr>
+                <w:rFonts w:ascii="Calibri" w:eastAsia="Times New Roman" w:hAnsi="Calibri" w:cs="Calibri"/>
+                <w:color w:val="000000"/>
+                <w:lang w:eastAsia="de-DE"/>
+              </w:rPr>
+              <w:t>6</w:t>
+            </w:r>
+          </w:p>
+        </w:tc>
+        <w:tc>
+          <w:tcPr>
+            <w:tcW w:w="2369" w:type="dxa"/>
+            <w:tcBorders>
+              <w:top w:val="nil"/>
+              <w:left w:val="nil"/>
+              <w:bottom w:val="nil"/>
+              <w:right w:val="nil"/>
+            </w:tcBorders>
+            <w:shd w:val="clear" w:color="auto" w:fill="auto"/>
+            <w:noWrap/>
+            <w:vAlign w:val="bottom"/>
+            <w:hideMark/>
+          </w:tcPr>
+          <w:p>
+            <w:pPr>
+              <w:spacing w:after="0" w:line="240" w:lineRule="auto"/>
+              <w:jc w:val="center"/>
+              <w:rPr>
+                <w:rFonts w:ascii="Calibri" w:eastAsia="Times New Roman" w:hAnsi="Calibri" w:cs="Calibri"/>
+                <w:color w:val="000000"/>
+                <w:lang w:eastAsia="de-DE"/>
+              </w:rPr>
+            </w:pPr>
+            <w:r>
+              <w:rPr>
+                <w:rFonts w:ascii="Calibri" w:eastAsia="Times New Roman" w:hAnsi="Calibri" w:cs="Calibri"/>
+                <w:color w:val="000000"/>
+                <w:lang w:eastAsia="de-DE"/>
+              </w:rPr>
+              <w:t>11</w:t>
+            </w:r>
+          </w:p>
+        </w:tc>
+        <w:tc>
+          <w:tcPr>
+            <w:tcW w:w="2369" w:type="dxa"/>
+            <w:tcBorders>
+              <w:top w:val="nil"/>
+              <w:left w:val="nil"/>
+              <w:bottom w:val="nil"/>
+              <w:right w:val="nil"/>
+            </w:tcBorders>
+            <w:shd w:val="clear" w:color="auto" w:fill="auto"/>
+            <w:noWrap/>
+            <w:vAlign w:val="bottom"/>
+            <w:hideMark/>
+          </w:tcPr>
+          <w:p>
+            <w:pPr>
+              <w:spacing w:after="0" w:line="240" w:lineRule="auto"/>
+              <w:jc w:val="center"/>
+              <w:rPr>
+                <w:rFonts w:ascii="Calibri" w:eastAsia="Times New Roman" w:hAnsi="Calibri" w:cs="Calibri"/>
+                <w:color w:val="000000"/>
+                <w:lang w:eastAsia="de-DE"/>
+              </w:rPr>
+            </w:pPr>
+            <w:r>
+              <w:rPr>
+                <w:rFonts w:ascii="Calibri" w:eastAsia="Times New Roman" w:hAnsi="Calibri" w:cs="Calibri"/>
+                <w:color w:val="000000"/>
+                <w:lang w:eastAsia="de-DE"/>
+              </w:rPr>
+              <w:t>7h:20m</w:t>
+            </w:r>
+          </w:p>
+        </w:tc>
+        <w:tc>
+          <w:tcPr>
+            <w:tcW w:w="1656" w:type="dxa"/>
+            <w:tcBorders>
+              <w:top w:val="nil"/>
+              <w:left w:val="nil"/>
+              <w:bottom w:val="nil"/>
+              <w:right w:val="nil"/>
+            </w:tcBorders>
+            <w:shd w:val="clear" w:color="auto" w:fill="auto"/>
+            <w:noWrap/>
+            <w:vAlign w:val="bottom"/>
+            <w:hideMark/>
+          </w:tcPr>
+          <w:p>
+            <w:pPr>
+              <w:spacing w:after="0" w:line="240" w:lineRule="auto"/>
+              <w:jc w:val="center"/>
+              <w:rPr>
+                <w:rFonts w:ascii="Calibri" w:eastAsia="Times New Roman" w:hAnsi="Calibri" w:cs="Calibri"/>
+                <w:color w:val="000000"/>
+                <w:lang w:eastAsia="de-DE"/>
+              </w:rPr>
+            </w:pPr>
+            <w:r>
+              <w:rPr>
+                <w:rFonts w:ascii="Calibri" w:eastAsia="Times New Roman" w:hAnsi="Calibri" w:cs="Calibri"/>
+                <w:color w:val="000000"/>
+                <w:lang w:eastAsia="de-DE"/>
+              </w:rPr>
+              <w:t>1.50</w:t>
+            </w:r>
+          </w:p>
+        </w:tc>
+      </w:tr>
+    </w:tbl>
+    <w:p>
+      <w:pPr>
+        <w:jc w:val="both"/>
+        <w:rPr>
+          <w:b/>
+          <w:lang w:val="en-US"/>
+        </w:rPr>
+      </w:pPr>
+    </w:p>
+    <w:p>
+      <w:pPr>
+        <w:jc w:val="both"/>
+        <w:rPr>
+          <w:i/>
+          <w:lang w:val="en-US"/>
+        </w:rPr>
+      </w:pPr>
+      <w:r>
+        <w:rPr>
+          <w:i/>
+          <w:lang w:val="en-US"/>
+        </w:rPr>
+        <w:t>Annotation completeness</w:t>
+      </w:r>
+      <w:r>
+        <w:rPr>
+          <w:i/>
+          <w:lang w:val="en-US"/>
+        </w:rPr>
+        <w:t xml:space="preserve"> over divergence time</w:t>
+      </w:r>
+    </w:p>
+    <w:p>
+      <w:pPr>
+        <w:jc w:val="both"/>
+        <w:rPr>
+          <w:lang w:val="en-US"/>
+        </w:rPr>
+      </w:pPr>
+      <w:bookmarkStart w:id="0" w:name="_GoBack"/>
       <w:bookmarkEnd w:id="0"/>
     </w:p>
     <w:p>
@@ -1663,107 +3594,122 @@
           <w:lang w:val="en-US"/>
         </w:rPr>
       </w:pPr>
-      <w:r>
-        <w:rPr>
-          <w:b/>
-          <w:lang w:val="en-US"/>
-        </w:rPr>
-        <w:t xml:space="preserve">Figure 1: </w:t>
-      </w:r>
-      <w:r>
-        <w:rPr>
-          <w:lang w:val="en-US"/>
-        </w:rPr>
-        <w:t>Flow chart of the HANNO Pipeline.</w:t>
-      </w:r>
     </w:p>
     <w:p>
       <w:pPr>
         <w:jc w:val="both"/>
         <w:rPr>
-          <w:i/>
-          <w:lang w:val="en-US"/>
-        </w:rPr>
-      </w:pPr>
-      <w:r>
-        <w:rPr>
-          <w:i/>
-          <w:lang w:val="en-US"/>
-        </w:rPr>
-        <w:lastRenderedPageBreak/>
-        <w:t>Benchmarking of HANNO</w:t>
-      </w:r>
-      <w:r>
-        <w:rPr>
-          <w:i/>
-          <w:lang w:val="en-US"/>
-        </w:rPr>
-        <w:t xml:space="preserve"> on Fish, Amphibia, Bird and Mammal</w:t>
-      </w:r>
-      <w:r>
-        <w:rPr>
-          <w:i/>
-          <w:lang w:val="en-US"/>
-        </w:rPr>
-        <w:t xml:space="preserve"> genomes</w:t>
+          <w:b/>
+          <w:lang w:val="en-US"/>
+        </w:rPr>
+      </w:pPr>
+      <w:r>
+        <w:rPr>
+          <w:b/>
+          <w:lang w:val="en-US"/>
+        </w:rPr>
+        <w:t>DISCUSSI</w:t>
+      </w:r>
+      <w:r>
+        <w:rPr>
+          <w:b/>
+          <w:lang w:val="en-US"/>
+        </w:rPr>
+        <w:t>ON</w:t>
       </w:r>
     </w:p>
     <w:p>
       <w:pPr>
+        <w:pStyle w:val="Listenabsatz"/>
+        <w:numPr>
+          <w:ilvl w:val="0"/>
+          <w:numId w:val="1"/>
+        </w:numPr>
         <w:jc w:val="both"/>
         <w:rPr>
-          <w:i/>
-          <w:lang w:val="en-US"/>
-        </w:rPr>
-      </w:pPr>
-      <w:r>
-        <w:rPr>
-          <w:i/>
-          <w:lang w:val="en-US"/>
-        </w:rPr>
-        <w:t xml:space="preserve"> </w:t>
-      </w:r>
+          <w:lang w:val="en-US"/>
+        </w:rPr>
+      </w:pPr>
+      <w:proofErr w:type="spellStart"/>
+      <w:r>
+        <w:rPr>
+          <w:lang w:val="en-US"/>
+        </w:rPr>
+        <w:t>Spaln</w:t>
+      </w:r>
+      <w:proofErr w:type="spellEnd"/>
     </w:p>
     <w:p>
       <w:pPr>
-        <w:rPr>
-          <w:b/>
-          <w:lang w:val="en-US"/>
-        </w:rPr>
-      </w:pPr>
-      <w:r>
-        <w:rPr>
-          <w:b/>
-          <w:lang w:val="en-US"/>
-        </w:rPr>
-        <w:br w:type="page"/>
+        <w:pStyle w:val="Listenabsatz"/>
+        <w:numPr>
+          <w:ilvl w:val="0"/>
+          <w:numId w:val="1"/>
+        </w:numPr>
+        <w:jc w:val="both"/>
+        <w:rPr>
+          <w:lang w:val="en-US"/>
+        </w:rPr>
+      </w:pPr>
+      <w:r>
+        <w:rPr>
+          <w:lang w:val="en-US"/>
+        </w:rPr>
+        <w:t>Speed</w:t>
       </w:r>
     </w:p>
     <w:p>
       <w:pPr>
+        <w:pStyle w:val="Listenabsatz"/>
+        <w:numPr>
+          <w:ilvl w:val="0"/>
+          <w:numId w:val="1"/>
+        </w:numPr>
         <w:jc w:val="both"/>
         <w:rPr>
-          <w:b/>
-          <w:lang w:val="en-US"/>
-        </w:rPr>
-      </w:pPr>
-      <w:r>
-        <w:rPr>
-          <w:b/>
-          <w:lang w:val="en-US"/>
-        </w:rPr>
-        <w:lastRenderedPageBreak/>
-        <w:t>RESULTS</w:t>
+          <w:lang w:val="en-US"/>
+        </w:rPr>
+      </w:pPr>
+      <w:r>
+        <w:rPr>
+          <w:lang w:val="en-US"/>
+        </w:rPr>
+        <w:t xml:space="preserve">Improvement of </w:t>
+      </w:r>
+      <w:proofErr w:type="spellStart"/>
+      <w:r>
+        <w:rPr>
+          <w:lang w:val="en-US"/>
+        </w:rPr>
+        <w:t>Miniprot</w:t>
+      </w:r>
+      <w:proofErr w:type="spellEnd"/>
+      <w:r>
+        <w:rPr>
+          <w:lang w:val="en-US"/>
+        </w:rPr>
+        <w:t xml:space="preserve"> results by mRNA mappings</w:t>
       </w:r>
     </w:p>
     <w:p>
       <w:pPr>
+        <w:pStyle w:val="Listenabsatz"/>
+        <w:numPr>
+          <w:ilvl w:val="0"/>
+          <w:numId w:val="1"/>
+        </w:numPr>
         <w:jc w:val="both"/>
         <w:rPr>
-          <w:b/>
-          <w:lang w:val="en-US"/>
-        </w:rPr>
-      </w:pPr>
+          <w:lang w:val="en-US"/>
+        </w:rPr>
+      </w:pPr>
+      <w:r>
+        <w:rPr>
+          <w:lang w:val="en-US"/>
+        </w:rPr>
+        <w:lastRenderedPageBreak/>
+        <w:t>Outlook on annotation in large projects.</w:t>
+      </w:r>
     </w:p>
     <w:p>
       <w:pPr>
@@ -1773,13 +3719,6 @@
           <w:lang w:val="en-US"/>
         </w:rPr>
       </w:pPr>
-      <w:r>
-        <w:rPr>
-          <w:b/>
-          <w:lang w:val="en-US"/>
-        </w:rPr>
-        <w:t>DISCUSSION</w:t>
-      </w:r>
     </w:p>
     <w:p>
       <w:pPr>
@@ -1814,6 +3753,127 @@
     </w:sectPr>
   </w:body>
 </w:document>
+</file>
+
+<file path=word/numbering.xml><?xml version="1.0" encoding="utf-8"?>
+<w:numbering xmlns:wpc="http://schemas.microsoft.com/office/word/2010/wordprocessingCanvas" xmlns:cx="http://schemas.microsoft.com/office/drawing/2014/chartex" xmlns:cx1="http://schemas.microsoft.com/office/drawing/2015/9/8/chartex" xmlns:cx2="http://schemas.microsoft.com/office/drawing/2015/10/21/chartex" xmlns:cx3="http://schemas.microsoft.com/office/drawing/2016/5/9/chartex" xmlns:cx4="http://schemas.microsoft.com/office/drawing/2016/5/10/chartex" xmlns:cx5="http://schemas.microsoft.com/office/drawing/2016/5/11/chartex" xmlns:cx6="http://schemas.microsoft.com/office/drawing/2016/5/12/chartex" xmlns:cx7="http://schemas.microsoft.com/office/drawing/2016/5/13/chartex" xmlns:cx8="http://schemas.microsoft.com/office/drawing/2016/5/14/chartex" xmlns:mc="http://schemas.openxmlformats.org/markup-compatibility/2006" xmlns:aink="http://schemas.microsoft.com/office/drawing/2016/ink" xmlns:am3d="http://schemas.microsoft.com/office/drawing/2017/model3d" xmlns:o="urn:schemas-microsoft-com:office:office" xmlns:r="http://schemas.openxmlformats.org/officeDocument/2006/relationships" xmlns:m="http://schemas.openxmlformats.org/officeDocument/2006/math" xmlns:v="urn:schemas-microsoft-com:vml" xmlns:wp14="http://schemas.microsoft.com/office/word/2010/wordprocessingDrawing" xmlns:wp="http://schemas.openxmlformats.org/drawingml/2006/wordprocessingDrawing" xmlns:w10="urn:schemas-microsoft-com:office:word" xmlns:w="http://schemas.openxmlformats.org/wordprocessingml/2006/main" xmlns:w14="http://schemas.microsoft.com/office/word/2010/wordml" xmlns:w15="http://schemas.microsoft.com/office/word/2012/wordml" xmlns:w16cid="http://schemas.microsoft.com/office/word/2016/wordml/cid" xmlns:w16se="http://schemas.microsoft.com/office/word/2015/wordml/symex" xmlns:wpg="http://schemas.microsoft.com/office/word/2010/wordprocessingGroup" xmlns:wpi="http://schemas.microsoft.com/office/word/2010/wordprocessingInk" xmlns:wne="http://schemas.microsoft.com/office/word/2006/wordml" xmlns:wps="http://schemas.microsoft.com/office/word/2010/wordprocessingShape" mc:Ignorable="w14 w15 w16se w16cid wp14">
+  <w:abstractNum w:abstractNumId="0" w15:restartNumberingAfterBreak="0">
+    <w:nsid w:val="7C2A2BD2"/>
+    <w:multiLevelType w:val="hybridMultilevel"/>
+    <w:tmpl w:val="9CC47C8E"/>
+    <w:lvl w:ilvl="0" w:tplc="04070001">
+      <w:start w:val="1"/>
+      <w:numFmt w:val="bullet"/>
+      <w:lvlText w:val=""/>
+      <w:lvlJc w:val="left"/>
+      <w:pPr>
+        <w:ind w:left="720" w:hanging="360"/>
+      </w:pPr>
+      <w:rPr>
+        <w:rFonts w:ascii="Symbol" w:hAnsi="Symbol" w:hint="default"/>
+      </w:rPr>
+    </w:lvl>
+    <w:lvl w:ilvl="1" w:tplc="04070003" w:tentative="1">
+      <w:start w:val="1"/>
+      <w:numFmt w:val="bullet"/>
+      <w:lvlText w:val="o"/>
+      <w:lvlJc w:val="left"/>
+      <w:pPr>
+        <w:ind w:left="1440" w:hanging="360"/>
+      </w:pPr>
+      <w:rPr>
+        <w:rFonts w:ascii="Courier New" w:hAnsi="Courier New" w:cs="Courier New" w:hint="default"/>
+      </w:rPr>
+    </w:lvl>
+    <w:lvl w:ilvl="2" w:tplc="04070005" w:tentative="1">
+      <w:start w:val="1"/>
+      <w:numFmt w:val="bullet"/>
+      <w:lvlText w:val=""/>
+      <w:lvlJc w:val="left"/>
+      <w:pPr>
+        <w:ind w:left="2160" w:hanging="360"/>
+      </w:pPr>
+      <w:rPr>
+        <w:rFonts w:ascii="Wingdings" w:hAnsi="Wingdings" w:hint="default"/>
+      </w:rPr>
+    </w:lvl>
+    <w:lvl w:ilvl="3" w:tplc="04070001" w:tentative="1">
+      <w:start w:val="1"/>
+      <w:numFmt w:val="bullet"/>
+      <w:lvlText w:val=""/>
+      <w:lvlJc w:val="left"/>
+      <w:pPr>
+        <w:ind w:left="2880" w:hanging="360"/>
+      </w:pPr>
+      <w:rPr>
+        <w:rFonts w:ascii="Symbol" w:hAnsi="Symbol" w:hint="default"/>
+      </w:rPr>
+    </w:lvl>
+    <w:lvl w:ilvl="4" w:tplc="04070003" w:tentative="1">
+      <w:start w:val="1"/>
+      <w:numFmt w:val="bullet"/>
+      <w:lvlText w:val="o"/>
+      <w:lvlJc w:val="left"/>
+      <w:pPr>
+        <w:ind w:left="3600" w:hanging="360"/>
+      </w:pPr>
+      <w:rPr>
+        <w:rFonts w:ascii="Courier New" w:hAnsi="Courier New" w:cs="Courier New" w:hint="default"/>
+      </w:rPr>
+    </w:lvl>
+    <w:lvl w:ilvl="5" w:tplc="04070005" w:tentative="1">
+      <w:start w:val="1"/>
+      <w:numFmt w:val="bullet"/>
+      <w:lvlText w:val=""/>
+      <w:lvlJc w:val="left"/>
+      <w:pPr>
+        <w:ind w:left="4320" w:hanging="360"/>
+      </w:pPr>
+      <w:rPr>
+        <w:rFonts w:ascii="Wingdings" w:hAnsi="Wingdings" w:hint="default"/>
+      </w:rPr>
+    </w:lvl>
+    <w:lvl w:ilvl="6" w:tplc="04070001" w:tentative="1">
+      <w:start w:val="1"/>
+      <w:numFmt w:val="bullet"/>
+      <w:lvlText w:val=""/>
+      <w:lvlJc w:val="left"/>
+      <w:pPr>
+        <w:ind w:left="5040" w:hanging="360"/>
+      </w:pPr>
+      <w:rPr>
+        <w:rFonts w:ascii="Symbol" w:hAnsi="Symbol" w:hint="default"/>
+      </w:rPr>
+    </w:lvl>
+    <w:lvl w:ilvl="7" w:tplc="04070003" w:tentative="1">
+      <w:start w:val="1"/>
+      <w:numFmt w:val="bullet"/>
+      <w:lvlText w:val="o"/>
+      <w:lvlJc w:val="left"/>
+      <w:pPr>
+        <w:ind w:left="5760" w:hanging="360"/>
+      </w:pPr>
+      <w:rPr>
+        <w:rFonts w:ascii="Courier New" w:hAnsi="Courier New" w:cs="Courier New" w:hint="default"/>
+      </w:rPr>
+    </w:lvl>
+    <w:lvl w:ilvl="8" w:tplc="04070005" w:tentative="1">
+      <w:start w:val="1"/>
+      <w:numFmt w:val="bullet"/>
+      <w:lvlText w:val=""/>
+      <w:lvlJc w:val="left"/>
+      <w:pPr>
+        <w:ind w:left="6480" w:hanging="360"/>
+      </w:pPr>
+      <w:rPr>
+        <w:rFonts w:ascii="Wingdings" w:hAnsi="Wingdings" w:hint="default"/>
+      </w:rPr>
+    </w:lvl>
+  </w:abstractNum>
+  <w:num w:numId="1">
+    <w:abstractNumId w:val="0"/>
+  </w:num>
+</w:numbering>
 </file>
 
 <file path=word/styles.xml><?xml version="1.0" encoding="utf-8"?>
@@ -2294,6 +4354,17 @@
       <w:shd w:val="clear" w:color="auto" w:fill="E1DFDD"/>
     </w:rPr>
   </w:style>
+  <w:style w:type="paragraph" w:styleId="Listenabsatz">
+    <w:name w:val="List Paragraph"/>
+    <w:basedOn w:val="Standard"/>
+    <w:uiPriority w:val="34"/>
+    <w:qFormat/>
+    <w:rsid w:val="001D7CF3"/>
+    <w:pPr>
+      <w:ind w:left="720"/>
+      <w:contextualSpacing/>
+    </w:pPr>
+  </w:style>
 </w:styles>
 </file>
 

--- a/Hanno-manuscript-v0.1.docx
+++ b/Hanno-manuscript-v0.1.docx
@@ -4,6 +4,7 @@
   <w:body>
     <w:p>
       <w:pPr>
+        <w:spacing w:afterLines="20" w:after="48" w:line="360" w:lineRule="auto"/>
         <w:jc w:val="both"/>
         <w:rPr>
           <w:sz w:val="28"/>
@@ -75,6 +76,7 @@
     </w:p>
     <w:p>
       <w:pPr>
+        <w:spacing w:afterLines="20" w:after="48" w:line="360" w:lineRule="auto"/>
         <w:jc w:val="both"/>
         <w:rPr>
           <w:lang w:val="en-US"/>
@@ -83,6 +85,7 @@
     </w:p>
     <w:p>
       <w:pPr>
+        <w:spacing w:afterLines="20" w:after="48" w:line="360" w:lineRule="auto"/>
         <w:jc w:val="both"/>
         <w:rPr>
           <w:lang w:val="en-US"/>
@@ -104,6 +107,7 @@
     </w:p>
     <w:p>
       <w:pPr>
+        <w:spacing w:afterLines="20" w:after="48" w:line="360" w:lineRule="auto"/>
         <w:jc w:val="both"/>
         <w:rPr>
           <w:lang w:val="en-US"/>
@@ -125,6 +129,7 @@
     </w:p>
     <w:p>
       <w:pPr>
+        <w:spacing w:afterLines="20" w:after="48" w:line="360" w:lineRule="auto"/>
         <w:jc w:val="both"/>
         <w:rPr>
           <w:rFonts w:ascii="Arial" w:eastAsia="Arial" w:hAnsi="Arial" w:cs="Arial"/>
@@ -151,6 +156,7 @@
     </w:p>
     <w:p>
       <w:pPr>
+        <w:spacing w:afterLines="20" w:after="48" w:line="360" w:lineRule="auto"/>
         <w:jc w:val="both"/>
         <w:rPr>
           <w:b/>
@@ -160,6 +166,7 @@
     </w:p>
     <w:p>
       <w:pPr>
+        <w:spacing w:afterLines="20" w:after="48" w:line="360" w:lineRule="auto"/>
         <w:jc w:val="both"/>
         <w:rPr>
           <w:b/>
@@ -176,6 +183,7 @@
     </w:p>
     <w:p>
       <w:pPr>
+        <w:spacing w:afterLines="20" w:after="48" w:line="360" w:lineRule="auto"/>
         <w:rPr>
           <w:b/>
           <w:lang w:val="en-US"/>
@@ -191,6 +199,7 @@
     </w:p>
     <w:p>
       <w:pPr>
+        <w:spacing w:afterLines="20" w:after="48" w:line="360" w:lineRule="auto"/>
         <w:jc w:val="both"/>
         <w:rPr>
           <w:b/>
@@ -208,6 +217,7 @@
     </w:p>
     <w:p>
       <w:pPr>
+        <w:spacing w:afterLines="20" w:after="48" w:line="360" w:lineRule="auto"/>
         <w:jc w:val="both"/>
         <w:rPr>
           <w:lang w:val="en-US"/>
@@ -258,6 +268,7 @@
     </w:p>
     <w:p>
       <w:pPr>
+        <w:spacing w:afterLines="20" w:after="48" w:line="360" w:lineRule="auto"/>
         <w:jc w:val="both"/>
         <w:rPr>
           <w:lang w:val="en-US"/>
@@ -454,6 +465,7 @@
     </w:p>
     <w:p>
       <w:pPr>
+        <w:spacing w:afterLines="20" w:after="48" w:line="360" w:lineRule="auto"/>
         <w:jc w:val="both"/>
         <w:rPr>
           <w:lang w:val="en-US"/>
@@ -539,6 +551,7 @@
     </w:p>
     <w:p>
       <w:pPr>
+        <w:spacing w:afterLines="20" w:after="48" w:line="360" w:lineRule="auto"/>
         <w:jc w:val="both"/>
         <w:rPr>
           <w:lang w:val="en-US"/>
@@ -679,6 +692,7 @@
     </w:p>
     <w:p>
       <w:pPr>
+        <w:spacing w:afterLines="20" w:after="48" w:line="360" w:lineRule="auto"/>
         <w:jc w:val="both"/>
         <w:rPr>
           <w:lang w:val="en-US"/>
@@ -688,6 +702,7 @@
         <w:rPr>
           <w:lang w:val="en-US"/>
         </w:rPr>
+        <w:lastRenderedPageBreak/>
         <w:t>Several bioinformatic pipelines have implemented and combined the different a</w:t>
       </w:r>
       <w:r>
@@ -803,6 +818,7 @@
     </w:p>
     <w:p>
       <w:pPr>
+        <w:spacing w:afterLines="20" w:after="48" w:line="360" w:lineRule="auto"/>
         <w:jc w:val="both"/>
         <w:rPr>
           <w:lang w:val="en-US"/>
@@ -996,14 +1012,7 @@
         <w:rPr>
           <w:lang w:val="en-US"/>
         </w:rPr>
-        <w:t xml:space="preserve">Therefore, </w:t>
-      </w:r>
-      <w:r>
-        <w:rPr>
-          <w:lang w:val="en-US"/>
-        </w:rPr>
-        <w:lastRenderedPageBreak/>
-        <w:t>HANNO provides high-speed annotation that is</w:t>
+        <w:t>Therefore, HANNO provides high-speed annotation that is</w:t>
       </w:r>
       <w:r>
         <w:rPr>
@@ -1026,66 +1035,60 @@
     </w:p>
     <w:p>
       <w:pPr>
-        <w:rPr>
-          <w:lang w:val="en-US"/>
-        </w:rPr>
-      </w:pPr>
-      <w:r>
-        <w:rPr>
-          <w:lang w:val="en-US"/>
-        </w:rPr>
-        <w:br w:type="page"/>
+        <w:spacing w:afterLines="20" w:after="48" w:line="360" w:lineRule="auto"/>
+        <w:rPr>
+          <w:lang w:val="en-US"/>
+        </w:rPr>
+      </w:pPr>
+      <w:r>
+        <w:rPr>
+          <w:b/>
+          <w:lang w:val="en-US"/>
+        </w:rPr>
+        <w:t>METHODS</w:t>
       </w:r>
     </w:p>
     <w:p>
       <w:pPr>
+        <w:spacing w:afterLines="20" w:after="48" w:line="360" w:lineRule="auto"/>
         <w:jc w:val="both"/>
         <w:rPr>
-          <w:b/>
-          <w:lang w:val="en-US"/>
-        </w:rPr>
-      </w:pPr>
-      <w:r>
-        <w:rPr>
-          <w:b/>
-          <w:lang w:val="en-US"/>
-        </w:rPr>
-        <w:lastRenderedPageBreak/>
-        <w:t>METHODS</w:t>
+          <w:i/>
+          <w:lang w:val="en-US"/>
+        </w:rPr>
+      </w:pPr>
+      <w:r>
+        <w:rPr>
+          <w:i/>
+          <w:lang w:val="en-US"/>
+        </w:rPr>
+        <w:t>D</w:t>
+      </w:r>
+      <w:r>
+        <w:rPr>
+          <w:i/>
+          <w:lang w:val="en-US"/>
+        </w:rPr>
+        <w:t xml:space="preserve">esign of the </w:t>
+      </w:r>
+      <w:r>
+        <w:rPr>
+          <w:i/>
+          <w:lang w:val="en-US"/>
+        </w:rPr>
+        <w:t xml:space="preserve">HANNO </w:t>
+      </w:r>
+      <w:r>
+        <w:rPr>
+          <w:i/>
+          <w:lang w:val="en-US"/>
+        </w:rPr>
+        <w:t>pipeline</w:t>
       </w:r>
     </w:p>
     <w:p>
       <w:pPr>
-        <w:jc w:val="both"/>
-        <w:rPr>
-          <w:i/>
-          <w:lang w:val="en-US"/>
-        </w:rPr>
-      </w:pPr>
-      <w:r>
-        <w:rPr>
-          <w:i/>
-          <w:lang w:val="en-US"/>
-        </w:rPr>
-        <w:t xml:space="preserve">Design of the </w:t>
-      </w:r>
-      <w:r>
-        <w:rPr>
-          <w:i/>
-          <w:lang w:val="en-US"/>
-        </w:rPr>
-        <w:t xml:space="preserve">HANNO </w:t>
-      </w:r>
-      <w:r>
-        <w:rPr>
-          <w:i/>
-          <w:lang w:val="en-US"/>
-        </w:rPr>
-        <w:t>pipeline</w:t>
-      </w:r>
-    </w:p>
-    <w:p>
-      <w:pPr>
+        <w:spacing w:afterLines="20" w:after="48" w:line="360" w:lineRule="auto"/>
         <w:jc w:val="both"/>
         <w:rPr>
           <w:lang w:val="en-US"/>
@@ -1618,6 +1621,7 @@
     </w:p>
     <w:p>
       <w:pPr>
+        <w:spacing w:afterLines="20" w:after="48" w:line="360" w:lineRule="auto"/>
         <w:jc w:val="both"/>
         <w:rPr>
           <w:lang w:val="en-US"/>
@@ -1626,6 +1630,7 @@
     </w:p>
     <w:p>
       <w:pPr>
+        <w:spacing w:afterLines="20" w:after="48" w:line="360" w:lineRule="auto"/>
         <w:rPr>
           <w:b/>
           <w:color w:val="FF0000"/>
@@ -1639,9 +1644,10 @@
           <w:color w:val="FF0000"/>
           <w:lang w:val="en-US"/>
         </w:rPr>
+        <w:lastRenderedPageBreak/>
         <w:drawing>
           <wp:inline distT="0" distB="0" distL="0" distR="0" wp14:anchorId="77FBF883">
-            <wp:extent cx="4710823" cy="4250049"/>
+            <wp:extent cx="5506879" cy="4968240"/>
             <wp:effectExtent l="0" t="0" r="0" b="0"/>
             <wp:docPr id="2" name="Grafik 2"/>
             <wp:cNvGraphicFramePr>
@@ -1672,7 +1678,7 @@
                   <pic:spPr bwMode="auto">
                     <a:xfrm>
                       <a:off x="0" y="0"/>
-                      <a:ext cx="4774396" cy="4307403"/>
+                      <a:ext cx="5642278" cy="5090395"/>
                     </a:xfrm>
                     <a:prstGeom prst="rect">
                       <a:avLst/>
@@ -1688,6 +1694,7 @@
     </w:p>
     <w:p>
       <w:pPr>
+        <w:spacing w:afterLines="20" w:after="48" w:line="360" w:lineRule="auto"/>
         <w:jc w:val="both"/>
         <w:rPr>
           <w:b/>
@@ -1710,37 +1717,47 @@
     </w:p>
     <w:p>
       <w:pPr>
+        <w:spacing w:afterLines="20" w:after="48" w:line="360" w:lineRule="auto"/>
         <w:jc w:val="both"/>
         <w:rPr>
-          <w:i/>
-          <w:lang w:val="en-US"/>
-        </w:rPr>
-      </w:pPr>
-      <w:r>
-        <w:rPr>
-          <w:i/>
-          <w:lang w:val="en-US"/>
-        </w:rPr>
-        <w:lastRenderedPageBreak/>
-        <w:t>Benchmarking of HANNO</w:t>
-      </w:r>
-      <w:r>
-        <w:rPr>
-          <w:i/>
-          <w:lang w:val="en-US"/>
-        </w:rPr>
-        <w:t xml:space="preserve"> on Fish, Amphibia, Bird and Mammal</w:t>
-      </w:r>
-      <w:r>
-        <w:rPr>
-          <w:i/>
-          <w:lang w:val="en-US"/>
-        </w:rPr>
-        <w:t xml:space="preserve"> genomes</w:t>
-      </w:r>
+          <w:lang w:val="en-US"/>
+        </w:rPr>
+      </w:pPr>
     </w:p>
     <w:p>
       <w:pPr>
+        <w:spacing w:afterLines="20" w:after="48" w:line="360" w:lineRule="auto"/>
+        <w:jc w:val="both"/>
+        <w:rPr>
+          <w:i/>
+          <w:lang w:val="en-US"/>
+        </w:rPr>
+      </w:pPr>
+      <w:r>
+        <w:rPr>
+          <w:i/>
+          <w:lang w:val="en-US"/>
+        </w:rPr>
+        <w:t>Benchmarking of HANNO</w:t>
+      </w:r>
+      <w:r>
+        <w:rPr>
+          <w:i/>
+          <w:lang w:val="en-US"/>
+        </w:rPr>
+        <w:t xml:space="preserve"> on Fish, Amphibia, Bird and Mammal</w:t>
+      </w:r>
+      <w:r>
+        <w:rPr>
+          <w:i/>
+          <w:lang w:val="en-US"/>
+        </w:rPr>
+        <w:t xml:space="preserve"> genomes</w:t>
+      </w:r>
+    </w:p>
+    <w:p>
+      <w:pPr>
+        <w:spacing w:afterLines="20" w:after="48" w:line="360" w:lineRule="auto"/>
         <w:jc w:val="both"/>
         <w:rPr>
           <w:lang w:val="en-US"/>
@@ -2205,47 +2222,42 @@
     </w:p>
     <w:p>
       <w:pPr>
+        <w:spacing w:afterLines="20" w:after="48" w:line="360" w:lineRule="auto"/>
         <w:jc w:val="both"/>
         <w:rPr>
           <w:b/>
           <w:lang w:val="en-US"/>
         </w:rPr>
       </w:pPr>
+      <w:r>
+        <w:rPr>
+          <w:b/>
+          <w:lang w:val="en-US"/>
+        </w:rPr>
+        <w:lastRenderedPageBreak/>
+        <w:t>RESULTS</w:t>
+      </w:r>
     </w:p>
     <w:p>
       <w:pPr>
+        <w:spacing w:afterLines="20" w:after="48" w:line="360" w:lineRule="auto"/>
         <w:jc w:val="both"/>
         <w:rPr>
-          <w:b/>
-          <w:lang w:val="en-US"/>
-        </w:rPr>
-      </w:pPr>
-      <w:r>
-        <w:rPr>
-          <w:b/>
-          <w:lang w:val="en-US"/>
-        </w:rPr>
-        <w:t>RESULTS</w:t>
+          <w:i/>
+          <w:lang w:val="en-US"/>
+        </w:rPr>
+      </w:pPr>
+      <w:r>
+        <w:rPr>
+          <w:i/>
+          <w:lang w:val="en-US"/>
+        </w:rPr>
+        <w:t>Runtime on vertebrate genomes</w:t>
       </w:r>
     </w:p>
     <w:p>
       <w:pPr>
-        <w:jc w:val="both"/>
-        <w:rPr>
-          <w:i/>
-          <w:lang w:val="en-US"/>
-        </w:rPr>
-      </w:pPr>
-      <w:r>
-        <w:rPr>
-          <w:i/>
-          <w:lang w:val="en-US"/>
-        </w:rPr>
-        <w:t>Runtime on vertebrate genomes</w:t>
-      </w:r>
-    </w:p>
-    <w:p>
-      <w:pPr>
+        <w:spacing w:afterLines="20" w:after="48" w:line="360" w:lineRule="auto"/>
         <w:jc w:val="both"/>
         <w:rPr>
           <w:rFonts w:ascii="Calibri" w:eastAsia="Times New Roman" w:hAnsi="Calibri" w:cs="Calibri"/>
@@ -2363,7 +2375,31 @@
         <w:rPr>
           <w:lang w:val="en-US"/>
         </w:rPr>
-        <w:t xml:space="preserve">threads, 1TB RAM) allowed parallel runs on up to 11 genomes, which allowed us to annotate at a rate of about 3 genomes per hour </w:t>
+        <w:t xml:space="preserve">threads, 1TB RAM) </w:t>
+      </w:r>
+      <w:r>
+        <w:rPr>
+          <w:lang w:val="en-US"/>
+        </w:rPr>
+        <w:t>processed</w:t>
+      </w:r>
+      <w:r>
+        <w:rPr>
+          <w:lang w:val="en-US"/>
+        </w:rPr>
+        <w:t xml:space="preserve"> up to 11 genomes</w:t>
+      </w:r>
+      <w:r>
+        <w:rPr>
+          <w:lang w:val="en-US"/>
+        </w:rPr>
+        <w:t xml:space="preserve"> in parallel</w:t>
+      </w:r>
+      <w:r>
+        <w:rPr>
+          <w:lang w:val="en-US"/>
+        </w:rPr>
+        <w:t xml:space="preserve">, which allowed us to annotate at a rate of about 3 genomes per hour </w:t>
       </w:r>
       <w:r>
         <w:rPr>
@@ -2387,7 +2423,19 @@
         <w:rPr>
           <w:lang w:val="en-US"/>
         </w:rPr>
-        <w:t xml:space="preserve">due using the large </w:t>
+        <w:t xml:space="preserve">due </w:t>
+      </w:r>
+      <w:r>
+        <w:rPr>
+          <w:lang w:val="en-US"/>
+        </w:rPr>
+        <w:t xml:space="preserve">to </w:t>
+      </w:r>
+      <w:r>
+        <w:rPr>
+          <w:lang w:val="en-US"/>
+        </w:rPr>
+        <w:t xml:space="preserve">using the large </w:t>
       </w:r>
       <w:r>
         <w:rPr>
@@ -2452,6 +2500,7 @@
     </w:p>
     <w:p>
       <w:pPr>
+        <w:spacing w:afterLines="20" w:after="48" w:line="360" w:lineRule="auto"/>
         <w:jc w:val="both"/>
         <w:rPr>
           <w:lang w:val="en-US"/>
@@ -2460,6 +2509,7 @@
     </w:p>
     <w:p>
       <w:pPr>
+        <w:spacing w:afterLines="20" w:after="48" w:line="360" w:lineRule="auto"/>
         <w:jc w:val="both"/>
         <w:rPr>
           <w:lang w:val="en-US"/>
@@ -2547,7 +2597,7 @@
           </w:tcPr>
           <w:p>
             <w:pPr>
-              <w:spacing w:after="0" w:line="240" w:lineRule="auto"/>
+              <w:spacing w:afterLines="20" w:after="48" w:line="360" w:lineRule="auto"/>
               <w:rPr>
                 <w:rFonts w:ascii="Calibri" w:eastAsia="Times New Roman" w:hAnsi="Calibri" w:cs="Calibri"/>
                 <w:b/>
@@ -2582,7 +2632,7 @@
           </w:tcPr>
           <w:p>
             <w:pPr>
-              <w:spacing w:after="0" w:line="240" w:lineRule="auto"/>
+              <w:spacing w:afterLines="20" w:after="48" w:line="360" w:lineRule="auto"/>
               <w:jc w:val="center"/>
               <w:rPr>
                 <w:rFonts w:ascii="Calibri" w:eastAsia="Times New Roman" w:hAnsi="Calibri" w:cs="Calibri"/>
@@ -2649,7 +2699,7 @@
           </w:tcPr>
           <w:p>
             <w:pPr>
-              <w:spacing w:after="0" w:line="240" w:lineRule="auto"/>
+              <w:spacing w:afterLines="20" w:after="48" w:line="360" w:lineRule="auto"/>
               <w:jc w:val="center"/>
               <w:rPr>
                 <w:rFonts w:ascii="Calibri" w:eastAsia="Times New Roman" w:hAnsi="Calibri" w:cs="Calibri"/>
@@ -2696,7 +2746,7 @@
           </w:tcPr>
           <w:p>
             <w:pPr>
-              <w:spacing w:after="0" w:line="240" w:lineRule="auto"/>
+              <w:spacing w:afterLines="20" w:after="48" w:line="360" w:lineRule="auto"/>
               <w:jc w:val="center"/>
               <w:rPr>
                 <w:rFonts w:ascii="Calibri" w:eastAsia="Times New Roman" w:hAnsi="Calibri" w:cs="Calibri"/>
@@ -2763,7 +2813,7 @@
           </w:tcPr>
           <w:p>
             <w:pPr>
-              <w:spacing w:after="0" w:line="240" w:lineRule="auto"/>
+              <w:spacing w:afterLines="20" w:after="48" w:line="360" w:lineRule="auto"/>
               <w:jc w:val="center"/>
               <w:rPr>
                 <w:rFonts w:ascii="Calibri" w:eastAsia="Times New Roman" w:hAnsi="Calibri" w:cs="Calibri"/>
@@ -2852,7 +2902,7 @@
           </w:tcPr>
           <w:p>
             <w:pPr>
-              <w:spacing w:after="0" w:line="240" w:lineRule="auto"/>
+              <w:spacing w:afterLines="20" w:after="48" w:line="360" w:lineRule="auto"/>
               <w:rPr>
                 <w:rFonts w:ascii="Calibri" w:eastAsia="Times New Roman" w:hAnsi="Calibri" w:cs="Calibri"/>
                 <w:b/>
@@ -2887,7 +2937,7 @@
           </w:tcPr>
           <w:p>
             <w:pPr>
-              <w:spacing w:after="0" w:line="240" w:lineRule="auto"/>
+              <w:spacing w:afterLines="20" w:after="48" w:line="360" w:lineRule="auto"/>
               <w:jc w:val="center"/>
               <w:rPr>
                 <w:rFonts w:ascii="Calibri" w:eastAsia="Times New Roman" w:hAnsi="Calibri" w:cs="Calibri"/>
@@ -2921,7 +2971,7 @@
           </w:tcPr>
           <w:p>
             <w:pPr>
-              <w:spacing w:after="0" w:line="240" w:lineRule="auto"/>
+              <w:spacing w:afterLines="20" w:after="48" w:line="360" w:lineRule="auto"/>
               <w:jc w:val="center"/>
               <w:rPr>
                 <w:rFonts w:ascii="Calibri" w:eastAsia="Times New Roman" w:hAnsi="Calibri" w:cs="Calibri"/>
@@ -2955,7 +3005,7 @@
           </w:tcPr>
           <w:p>
             <w:pPr>
-              <w:spacing w:after="0" w:line="240" w:lineRule="auto"/>
+              <w:spacing w:afterLines="20" w:after="48" w:line="360" w:lineRule="auto"/>
               <w:jc w:val="center"/>
               <w:rPr>
                 <w:rFonts w:ascii="Calibri" w:eastAsia="Times New Roman" w:hAnsi="Calibri" w:cs="Calibri"/>
@@ -2989,7 +3039,7 @@
           </w:tcPr>
           <w:p>
             <w:pPr>
-              <w:spacing w:after="0" w:line="240" w:lineRule="auto"/>
+              <w:spacing w:afterLines="20" w:after="48" w:line="360" w:lineRule="auto"/>
               <w:jc w:val="center"/>
               <w:rPr>
                 <w:rFonts w:ascii="Calibri" w:eastAsia="Times New Roman" w:hAnsi="Calibri" w:cs="Calibri"/>
@@ -3029,7 +3079,7 @@
           </w:tcPr>
           <w:p>
             <w:pPr>
-              <w:spacing w:after="0" w:line="240" w:lineRule="auto"/>
+              <w:spacing w:afterLines="20" w:after="48" w:line="360" w:lineRule="auto"/>
               <w:rPr>
                 <w:rFonts w:ascii="Calibri" w:eastAsia="Times New Roman" w:hAnsi="Calibri" w:cs="Calibri"/>
                 <w:b/>
@@ -3066,7 +3116,7 @@
           </w:tcPr>
           <w:p>
             <w:pPr>
-              <w:spacing w:after="0" w:line="240" w:lineRule="auto"/>
+              <w:spacing w:afterLines="20" w:after="48" w:line="360" w:lineRule="auto"/>
               <w:jc w:val="center"/>
               <w:rPr>
                 <w:rFonts w:ascii="Calibri" w:eastAsia="Times New Roman" w:hAnsi="Calibri" w:cs="Calibri"/>
@@ -3100,7 +3150,7 @@
           </w:tcPr>
           <w:p>
             <w:pPr>
-              <w:spacing w:after="0" w:line="240" w:lineRule="auto"/>
+              <w:spacing w:afterLines="20" w:after="48" w:line="360" w:lineRule="auto"/>
               <w:jc w:val="center"/>
               <w:rPr>
                 <w:rFonts w:ascii="Calibri" w:eastAsia="Times New Roman" w:hAnsi="Calibri" w:cs="Calibri"/>
@@ -3134,7 +3184,7 @@
           </w:tcPr>
           <w:p>
             <w:pPr>
-              <w:spacing w:after="0" w:line="240" w:lineRule="auto"/>
+              <w:spacing w:afterLines="20" w:after="48" w:line="360" w:lineRule="auto"/>
               <w:jc w:val="center"/>
               <w:rPr>
                 <w:rFonts w:ascii="Calibri" w:eastAsia="Times New Roman" w:hAnsi="Calibri" w:cs="Calibri"/>
@@ -3168,7 +3218,7 @@
           </w:tcPr>
           <w:p>
             <w:pPr>
-              <w:spacing w:after="0" w:line="240" w:lineRule="auto"/>
+              <w:spacing w:afterLines="20" w:after="48" w:line="360" w:lineRule="auto"/>
               <w:jc w:val="center"/>
               <w:rPr>
                 <w:rFonts w:ascii="Calibri" w:eastAsia="Times New Roman" w:hAnsi="Calibri" w:cs="Calibri"/>
@@ -3208,7 +3258,7 @@
           </w:tcPr>
           <w:p>
             <w:pPr>
-              <w:spacing w:after="0" w:line="240" w:lineRule="auto"/>
+              <w:spacing w:afterLines="20" w:after="48" w:line="360" w:lineRule="auto"/>
               <w:rPr>
                 <w:rFonts w:ascii="Calibri" w:eastAsia="Times New Roman" w:hAnsi="Calibri" w:cs="Calibri"/>
                 <w:b/>
@@ -3243,7 +3293,7 @@
           </w:tcPr>
           <w:p>
             <w:pPr>
-              <w:spacing w:after="0" w:line="240" w:lineRule="auto"/>
+              <w:spacing w:afterLines="20" w:after="48" w:line="360" w:lineRule="auto"/>
               <w:jc w:val="center"/>
               <w:rPr>
                 <w:rFonts w:ascii="Calibri" w:eastAsia="Times New Roman" w:hAnsi="Calibri" w:cs="Calibri"/>
@@ -3277,7 +3327,7 @@
           </w:tcPr>
           <w:p>
             <w:pPr>
-              <w:spacing w:after="0" w:line="240" w:lineRule="auto"/>
+              <w:spacing w:afterLines="20" w:after="48" w:line="360" w:lineRule="auto"/>
               <w:jc w:val="center"/>
               <w:rPr>
                 <w:rFonts w:ascii="Calibri" w:eastAsia="Times New Roman" w:hAnsi="Calibri" w:cs="Calibri"/>
@@ -3311,7 +3361,7 @@
           </w:tcPr>
           <w:p>
             <w:pPr>
-              <w:spacing w:after="0" w:line="240" w:lineRule="auto"/>
+              <w:spacing w:afterLines="20" w:after="48" w:line="360" w:lineRule="auto"/>
               <w:jc w:val="center"/>
               <w:rPr>
                 <w:rFonts w:ascii="Calibri" w:eastAsia="Times New Roman" w:hAnsi="Calibri" w:cs="Calibri"/>
@@ -3345,7 +3395,7 @@
           </w:tcPr>
           <w:p>
             <w:pPr>
-              <w:spacing w:after="0" w:line="240" w:lineRule="auto"/>
+              <w:spacing w:afterLines="20" w:after="48" w:line="360" w:lineRule="auto"/>
               <w:jc w:val="center"/>
               <w:rPr>
                 <w:rFonts w:ascii="Calibri" w:eastAsia="Times New Roman" w:hAnsi="Calibri" w:cs="Calibri"/>
@@ -3385,7 +3435,7 @@
           </w:tcPr>
           <w:p>
             <w:pPr>
-              <w:spacing w:after="0" w:line="240" w:lineRule="auto"/>
+              <w:spacing w:afterLines="20" w:after="48" w:line="360" w:lineRule="auto"/>
               <w:rPr>
                 <w:rFonts w:ascii="Calibri" w:eastAsia="Times New Roman" w:hAnsi="Calibri" w:cs="Calibri"/>
                 <w:b/>
@@ -3422,7 +3472,7 @@
           </w:tcPr>
           <w:p>
             <w:pPr>
-              <w:spacing w:after="0" w:line="240" w:lineRule="auto"/>
+              <w:spacing w:afterLines="20" w:after="48" w:line="360" w:lineRule="auto"/>
               <w:jc w:val="center"/>
               <w:rPr>
                 <w:rFonts w:ascii="Calibri" w:eastAsia="Times New Roman" w:hAnsi="Calibri" w:cs="Calibri"/>
@@ -3456,7 +3506,7 @@
           </w:tcPr>
           <w:p>
             <w:pPr>
-              <w:spacing w:after="0" w:line="240" w:lineRule="auto"/>
+              <w:spacing w:afterLines="20" w:after="48" w:line="360" w:lineRule="auto"/>
               <w:jc w:val="center"/>
               <w:rPr>
                 <w:rFonts w:ascii="Calibri" w:eastAsia="Times New Roman" w:hAnsi="Calibri" w:cs="Calibri"/>
@@ -3490,7 +3540,7 @@
           </w:tcPr>
           <w:p>
             <w:pPr>
-              <w:spacing w:after="0" w:line="240" w:lineRule="auto"/>
+              <w:spacing w:afterLines="20" w:after="48" w:line="360" w:lineRule="auto"/>
               <w:jc w:val="center"/>
               <w:rPr>
                 <w:rFonts w:ascii="Calibri" w:eastAsia="Times New Roman" w:hAnsi="Calibri" w:cs="Calibri"/>
@@ -3524,7 +3574,7 @@
           </w:tcPr>
           <w:p>
             <w:pPr>
-              <w:spacing w:after="0" w:line="240" w:lineRule="auto"/>
+              <w:spacing w:afterLines="20" w:after="48" w:line="360" w:lineRule="auto"/>
               <w:jc w:val="center"/>
               <w:rPr>
                 <w:rFonts w:ascii="Calibri" w:eastAsia="Times New Roman" w:hAnsi="Calibri" w:cs="Calibri"/>
@@ -3546,6 +3596,7 @@
     </w:tbl>
     <w:p>
       <w:pPr>
+        <w:spacing w:afterLines="20" w:after="48" w:line="360" w:lineRule="auto"/>
         <w:jc w:val="both"/>
         <w:rPr>
           <w:b/>
@@ -3555,6 +3606,7 @@
     </w:p>
     <w:p>
       <w:pPr>
+        <w:spacing w:afterLines="20" w:after="48" w:line="360" w:lineRule="auto"/>
         <w:jc w:val="both"/>
         <w:rPr>
           <w:i/>
@@ -3566,7 +3618,21 @@
           <w:i/>
           <w:lang w:val="en-US"/>
         </w:rPr>
-        <w:t>Annotation completeness</w:t>
+        <w:t xml:space="preserve">Annotation </w:t>
+      </w:r>
+      <w:r>
+        <w:rPr>
+          <w:i/>
+          <w:lang w:val="en-US"/>
+        </w:rPr>
+        <w:t xml:space="preserve">BUSCO </w:t>
+      </w:r>
+      <w:r>
+        <w:rPr>
+          <w:i/>
+          <w:lang w:val="en-US"/>
+        </w:rPr>
+        <w:t>completeness</w:t>
       </w:r>
       <w:r>
         <w:rPr>
@@ -3578,8 +3644,739 @@
     </w:p>
     <w:p>
       <w:pPr>
+        <w:spacing w:afterLines="20" w:after="48" w:line="360" w:lineRule="auto"/>
         <w:jc w:val="both"/>
         <w:rPr>
+          <w:lang w:val="en-US"/>
+        </w:rPr>
+      </w:pPr>
+      <w:r>
+        <w:rPr>
+          <w:lang w:val="en-US"/>
+        </w:rPr>
+        <w:t xml:space="preserve">HANNO was </w:t>
+      </w:r>
+      <w:r>
+        <w:rPr>
+          <w:lang w:val="en-US"/>
+        </w:rPr>
+        <w:t>benchmarked</w:t>
+      </w:r>
+      <w:r>
+        <w:rPr>
+          <w:lang w:val="en-US"/>
+        </w:rPr>
+        <w:t xml:space="preserve"> on </w:t>
+      </w:r>
+      <w:r>
+        <w:rPr>
+          <w:lang w:val="en-US"/>
+        </w:rPr>
+        <w:t xml:space="preserve">8 </w:t>
+      </w:r>
+      <w:r>
+        <w:rPr>
+          <w:lang w:val="en-US"/>
+        </w:rPr>
+        <w:t xml:space="preserve">fish, </w:t>
+      </w:r>
+      <w:r>
+        <w:rPr>
+          <w:lang w:val="en-US"/>
+        </w:rPr>
+        <w:t xml:space="preserve">6 </w:t>
+      </w:r>
+      <w:r>
+        <w:rPr>
+          <w:lang w:val="en-US"/>
+        </w:rPr>
+        <w:t xml:space="preserve">amphibian, </w:t>
+      </w:r>
+      <w:r>
+        <w:rPr>
+          <w:lang w:val="en-US"/>
+        </w:rPr>
+        <w:t xml:space="preserve">6 </w:t>
+      </w:r>
+      <w:r>
+        <w:rPr>
+          <w:lang w:val="en-US"/>
+        </w:rPr>
+        <w:t xml:space="preserve">bird and </w:t>
+      </w:r>
+      <w:r>
+        <w:rPr>
+          <w:lang w:val="en-US"/>
+        </w:rPr>
+        <w:t xml:space="preserve">11 </w:t>
+      </w:r>
+      <w:r>
+        <w:rPr>
+          <w:lang w:val="en-US"/>
+        </w:rPr>
+        <w:t xml:space="preserve">mammal genomes, by transferring </w:t>
+      </w:r>
+      <w:proofErr w:type="spellStart"/>
+      <w:r>
+        <w:rPr>
+          <w:lang w:val="en-US"/>
+        </w:rPr>
+        <w:t>Refseq</w:t>
+      </w:r>
+      <w:proofErr w:type="spellEnd"/>
+      <w:r>
+        <w:rPr>
+          <w:lang w:val="en-US"/>
+        </w:rPr>
+        <w:t xml:space="preserve"> </w:t>
+      </w:r>
+      <w:r>
+        <w:rPr>
+          <w:lang w:val="en-US"/>
+        </w:rPr>
+        <w:t>a</w:t>
+      </w:r>
+      <w:r>
+        <w:rPr>
+          <w:lang w:val="en-US"/>
+        </w:rPr>
+        <w:t xml:space="preserve">nnotations (from </w:t>
+      </w:r>
+      <w:r>
+        <w:rPr>
+          <w:i/>
+          <w:lang w:val="en-US"/>
+        </w:rPr>
+        <w:t xml:space="preserve">P. </w:t>
+      </w:r>
+      <w:proofErr w:type="spellStart"/>
+      <w:r>
+        <w:rPr>
+          <w:i/>
+          <w:lang w:val="en-US"/>
+        </w:rPr>
+        <w:t>flavescens</w:t>
+      </w:r>
+      <w:proofErr w:type="spellEnd"/>
+      <w:r>
+        <w:rPr>
+          <w:i/>
+          <w:lang w:val="en-US"/>
+        </w:rPr>
+        <w:t xml:space="preserve">, B. </w:t>
+      </w:r>
+      <w:proofErr w:type="spellStart"/>
+      <w:r>
+        <w:rPr>
+          <w:i/>
+          <w:lang w:val="en-US"/>
+        </w:rPr>
+        <w:t>bufo</w:t>
+      </w:r>
+      <w:proofErr w:type="spellEnd"/>
+      <w:r>
+        <w:rPr>
+          <w:i/>
+          <w:lang w:val="en-US"/>
+        </w:rPr>
+        <w:t xml:space="preserve">, T. </w:t>
+      </w:r>
+      <w:proofErr w:type="spellStart"/>
+      <w:r>
+        <w:rPr>
+          <w:i/>
+          <w:lang w:val="en-US"/>
+        </w:rPr>
+        <w:t>guttata</w:t>
+      </w:r>
+      <w:proofErr w:type="spellEnd"/>
+      <w:r>
+        <w:rPr>
+          <w:i/>
+          <w:lang w:val="en-US"/>
+        </w:rPr>
+        <w:t xml:space="preserve"> </w:t>
+      </w:r>
+      <w:r>
+        <w:rPr>
+          <w:lang w:val="en-US"/>
+        </w:rPr>
+        <w:t>and</w:t>
+      </w:r>
+      <w:r>
+        <w:rPr>
+          <w:i/>
+          <w:lang w:val="en-US"/>
+        </w:rPr>
+        <w:t xml:space="preserve"> H. sapiens</w:t>
+      </w:r>
+      <w:r>
+        <w:rPr>
+          <w:lang w:val="en-US"/>
+        </w:rPr>
+        <w:t>) to closely related and diverged species</w:t>
+      </w:r>
+      <w:r>
+        <w:rPr>
+          <w:lang w:val="en-US"/>
+        </w:rPr>
+        <w:t>’ genomes. R</w:t>
+      </w:r>
+      <w:r>
+        <w:rPr>
+          <w:lang w:val="en-US"/>
+        </w:rPr>
+        <w:t xml:space="preserve">esults </w:t>
+      </w:r>
+      <w:r>
+        <w:rPr>
+          <w:lang w:val="en-US"/>
+        </w:rPr>
+        <w:t xml:space="preserve">in Figure 2 – 5 </w:t>
+      </w:r>
+      <w:r>
+        <w:rPr>
+          <w:lang w:val="en-US"/>
+        </w:rPr>
+        <w:t xml:space="preserve">show the trends for </w:t>
+      </w:r>
+      <w:r>
+        <w:rPr>
+          <w:lang w:val="en-US"/>
+        </w:rPr>
+        <w:t xml:space="preserve">annotated </w:t>
+      </w:r>
+      <w:r>
+        <w:rPr>
+          <w:lang w:val="en-US"/>
+        </w:rPr>
+        <w:t>"Complete" and "Missing" BUSCOs</w:t>
+      </w:r>
+      <w:r>
+        <w:rPr>
+          <w:lang w:val="en-US"/>
+        </w:rPr>
+        <w:t xml:space="preserve"> </w:t>
+      </w:r>
+      <w:r>
+        <w:rPr>
+          <w:lang w:val="en-US"/>
+        </w:rPr>
+        <w:t xml:space="preserve">for </w:t>
+      </w:r>
+      <w:r>
+        <w:rPr>
+          <w:lang w:val="en-US"/>
+        </w:rPr>
+        <w:t>these genome annotations</w:t>
+      </w:r>
+      <w:r>
+        <w:rPr>
+          <w:lang w:val="en-US"/>
+        </w:rPr>
+        <w:t xml:space="preserve"> ordered by divergence time from reference species (from www.timetree.org). </w:t>
+      </w:r>
+      <w:r>
+        <w:rPr>
+          <w:lang w:val="en-US"/>
+        </w:rPr>
+        <w:t xml:space="preserve">The number of </w:t>
+      </w:r>
+      <w:r>
+        <w:rPr>
+          <w:lang w:val="en-US"/>
+        </w:rPr>
+        <w:t>c</w:t>
+      </w:r>
+      <w:r>
+        <w:rPr>
+          <w:lang w:val="en-US"/>
+        </w:rPr>
+        <w:t>omplete BUSCOs slightly decreases</w:t>
+      </w:r>
+      <w:r>
+        <w:rPr>
+          <w:lang w:val="en-US"/>
+        </w:rPr>
+        <w:t xml:space="preserve"> with divergence time, vice versa the number of missing BUSCOs increases. </w:t>
+      </w:r>
+      <w:r>
+        <w:rPr>
+          <w:lang w:val="en-US"/>
+        </w:rPr>
+        <w:t>Annotating species with divergence time of less than 100 MYA typically resulted in &gt;95% Complete BUSCOs and &lt;2% Missing BUSCOs</w:t>
+      </w:r>
+      <w:r>
+        <w:rPr>
+          <w:lang w:val="en-US"/>
+        </w:rPr>
+        <w:t xml:space="preserve"> for all tested clades</w:t>
+      </w:r>
+      <w:r>
+        <w:rPr>
+          <w:lang w:val="en-US"/>
+        </w:rPr>
+        <w:t>.</w:t>
+      </w:r>
+    </w:p>
+    <w:p>
+      <w:pPr>
+        <w:spacing w:afterLines="20" w:after="48" w:line="360" w:lineRule="auto"/>
+        <w:jc w:val="both"/>
+        <w:rPr>
+          <w:lang w:val="en-US"/>
+        </w:rPr>
+      </w:pPr>
+    </w:p>
+    <w:p>
+      <w:pPr>
+        <w:spacing w:afterLines="20" w:after="48" w:line="360" w:lineRule="auto"/>
+        <w:jc w:val="center"/>
+        <w:rPr>
+          <w:b/>
+          <w:lang w:val="en-US"/>
+        </w:rPr>
+      </w:pPr>
+      <w:r>
+        <w:rPr>
+          <w:b/>
+          <w:noProof/>
+          <w:lang w:val="en-US"/>
+        </w:rPr>
+        <w:lastRenderedPageBreak/>
+        <w:drawing>
+          <wp:inline distT="0" distB="0" distL="0" distR="0" wp14:anchorId="794834D3">
+            <wp:extent cx="5718175" cy="3697217"/>
+            <wp:effectExtent l="0" t="0" r="0" b="0"/>
+            <wp:docPr id="1" name="Grafik 1"/>
+            <wp:cNvGraphicFramePr>
+              <a:graphicFrameLocks xmlns:a="http://schemas.openxmlformats.org/drawingml/2006/main" noChangeAspect="1"/>
+            </wp:cNvGraphicFramePr>
+            <a:graphic xmlns:a="http://schemas.openxmlformats.org/drawingml/2006/main">
+              <a:graphicData uri="http://schemas.openxmlformats.org/drawingml/2006/picture">
+                <pic:pic xmlns:pic="http://schemas.openxmlformats.org/drawingml/2006/picture">
+                  <pic:nvPicPr>
+                    <pic:cNvPr id="0" name="Picture 2"/>
+                    <pic:cNvPicPr>
+                      <a:picLocks noChangeAspect="1" noChangeArrowheads="1"/>
+                    </pic:cNvPicPr>
+                  </pic:nvPicPr>
+                  <pic:blipFill>
+                    <a:blip r:embed="rId9" cstate="print">
+                      <a:extLst>
+                        <a:ext uri="{28A0092B-C50C-407E-A947-70E740481C1C}">
+                          <a14:useLocalDpi xmlns:a14="http://schemas.microsoft.com/office/drawing/2010/main" val="0"/>
+                        </a:ext>
+                      </a:extLst>
+                    </a:blip>
+                    <a:srcRect/>
+                    <a:stretch>
+                      <a:fillRect/>
+                    </a:stretch>
+                  </pic:blipFill>
+                  <pic:spPr bwMode="auto">
+                    <a:xfrm>
+                      <a:off x="0" y="0"/>
+                      <a:ext cx="5753063" cy="3719775"/>
+                    </a:xfrm>
+                    <a:prstGeom prst="rect">
+                      <a:avLst/>
+                    </a:prstGeom>
+                    <a:noFill/>
+                  </pic:spPr>
+                </pic:pic>
+              </a:graphicData>
+            </a:graphic>
+          </wp:inline>
+        </w:drawing>
+      </w:r>
+    </w:p>
+    <w:p>
+      <w:pPr>
+        <w:spacing w:afterLines="20" w:after="48" w:line="360" w:lineRule="auto"/>
+        <w:jc w:val="both"/>
+        <w:rPr>
+          <w:lang w:val="en-US"/>
+        </w:rPr>
+      </w:pPr>
+      <w:r>
+        <w:rPr>
+          <w:b/>
+          <w:lang w:val="en-US"/>
+        </w:rPr>
+        <w:t xml:space="preserve">Figure 2: </w:t>
+      </w:r>
+      <w:r>
+        <w:rPr>
+          <w:lang w:val="en-US"/>
+        </w:rPr>
+        <w:t>HANNO annotated complete (top) and missing (bottom) BUSCO fractions [%] for diverged fish genomes.</w:t>
+      </w:r>
+    </w:p>
+    <w:p>
+      <w:pPr>
+        <w:spacing w:afterLines="20" w:after="48" w:line="360" w:lineRule="auto"/>
+        <w:jc w:val="both"/>
+        <w:rPr>
+          <w:b/>
+          <w:lang w:val="en-US"/>
+        </w:rPr>
+      </w:pPr>
+    </w:p>
+    <w:p>
+      <w:pPr>
+        <w:spacing w:afterLines="20" w:after="48" w:line="360" w:lineRule="auto"/>
+        <w:jc w:val="center"/>
+        <w:rPr>
+          <w:b/>
+          <w:lang w:val="en-US"/>
+        </w:rPr>
+      </w:pPr>
+      <w:r>
+        <w:rPr>
+          <w:b/>
+          <w:noProof/>
+          <w:lang w:val="en-US"/>
+        </w:rPr>
+        <w:drawing>
+          <wp:inline distT="0" distB="0" distL="0" distR="0" wp14:anchorId="2899C5F9">
+            <wp:extent cx="4349582" cy="3799114"/>
+            <wp:effectExtent l="0" t="0" r="0" b="0"/>
+            <wp:docPr id="3" name="Grafik 3"/>
+            <wp:cNvGraphicFramePr>
+              <a:graphicFrameLocks xmlns:a="http://schemas.openxmlformats.org/drawingml/2006/main" noChangeAspect="1"/>
+            </wp:cNvGraphicFramePr>
+            <a:graphic xmlns:a="http://schemas.openxmlformats.org/drawingml/2006/main">
+              <a:graphicData uri="http://schemas.openxmlformats.org/drawingml/2006/picture">
+                <pic:pic xmlns:pic="http://schemas.openxmlformats.org/drawingml/2006/picture">
+                  <pic:nvPicPr>
+                    <pic:cNvPr id="0" name="Picture 3"/>
+                    <pic:cNvPicPr>
+                      <a:picLocks noChangeAspect="1" noChangeArrowheads="1"/>
+                    </pic:cNvPicPr>
+                  </pic:nvPicPr>
+                  <pic:blipFill>
+                    <a:blip r:embed="rId10" cstate="print">
+                      <a:extLst>
+                        <a:ext uri="{28A0092B-C50C-407E-A947-70E740481C1C}">
+                          <a14:useLocalDpi xmlns:a14="http://schemas.microsoft.com/office/drawing/2010/main" val="0"/>
+                        </a:ext>
+                      </a:extLst>
+                    </a:blip>
+                    <a:srcRect/>
+                    <a:stretch>
+                      <a:fillRect/>
+                    </a:stretch>
+                  </pic:blipFill>
+                  <pic:spPr bwMode="auto">
+                    <a:xfrm>
+                      <a:off x="0" y="0"/>
+                      <a:ext cx="4408427" cy="3850511"/>
+                    </a:xfrm>
+                    <a:prstGeom prst="rect">
+                      <a:avLst/>
+                    </a:prstGeom>
+                    <a:noFill/>
+                  </pic:spPr>
+                </pic:pic>
+              </a:graphicData>
+            </a:graphic>
+          </wp:inline>
+        </w:drawing>
+      </w:r>
+    </w:p>
+    <w:p>
+      <w:pPr>
+        <w:spacing w:afterLines="20" w:after="48" w:line="360" w:lineRule="auto"/>
+        <w:jc w:val="both"/>
+        <w:rPr>
+          <w:lang w:val="en-US"/>
+        </w:rPr>
+      </w:pPr>
+      <w:r>
+        <w:rPr>
+          <w:b/>
+          <w:lang w:val="en-US"/>
+        </w:rPr>
+        <w:t xml:space="preserve">Figure </w:t>
+      </w:r>
+      <w:r>
+        <w:rPr>
+          <w:b/>
+          <w:lang w:val="en-US"/>
+        </w:rPr>
+        <w:t>3</w:t>
+      </w:r>
+      <w:r>
+        <w:rPr>
+          <w:b/>
+          <w:lang w:val="en-US"/>
+        </w:rPr>
+        <w:t xml:space="preserve">: </w:t>
+      </w:r>
+      <w:r>
+        <w:rPr>
+          <w:lang w:val="en-US"/>
+        </w:rPr>
+        <w:t xml:space="preserve">HANNO annotated complete (top) and missing (bottom) BUSCO fractions [%] for diverged </w:t>
+      </w:r>
+      <w:r>
+        <w:rPr>
+          <w:lang w:val="en-US"/>
+        </w:rPr>
+        <w:t>amphibian</w:t>
+      </w:r>
+      <w:r>
+        <w:rPr>
+          <w:lang w:val="en-US"/>
+        </w:rPr>
+        <w:t xml:space="preserve"> genomes.</w:t>
+      </w:r>
+    </w:p>
+    <w:p>
+      <w:pPr>
+        <w:spacing w:afterLines="20" w:after="48" w:line="360" w:lineRule="auto"/>
+        <w:jc w:val="center"/>
+        <w:rPr>
+          <w:b/>
+          <w:lang w:val="en-US"/>
+        </w:rPr>
+      </w:pPr>
+      <w:r>
+        <w:rPr>
+          <w:b/>
+          <w:noProof/>
+          <w:lang w:val="en-US"/>
+        </w:rPr>
+        <w:lastRenderedPageBreak/>
+        <w:drawing>
+          <wp:inline distT="0" distB="0" distL="0" distR="0" wp14:anchorId="2EF1B264">
+            <wp:extent cx="4607552" cy="3062261"/>
+            <wp:effectExtent l="0" t="0" r="3175" b="5080"/>
+            <wp:docPr id="6" name="Grafik 6"/>
+            <wp:cNvGraphicFramePr>
+              <a:graphicFrameLocks xmlns:a="http://schemas.openxmlformats.org/drawingml/2006/main" noChangeAspect="1"/>
+            </wp:cNvGraphicFramePr>
+            <a:graphic xmlns:a="http://schemas.openxmlformats.org/drawingml/2006/main">
+              <a:graphicData uri="http://schemas.openxmlformats.org/drawingml/2006/picture">
+                <pic:pic xmlns:pic="http://schemas.openxmlformats.org/drawingml/2006/picture">
+                  <pic:nvPicPr>
+                    <pic:cNvPr id="0" name="Picture 4"/>
+                    <pic:cNvPicPr>
+                      <a:picLocks noChangeAspect="1" noChangeArrowheads="1"/>
+                    </pic:cNvPicPr>
+                  </pic:nvPicPr>
+                  <pic:blipFill>
+                    <a:blip r:embed="rId11" cstate="print">
+                      <a:extLst>
+                        <a:ext uri="{28A0092B-C50C-407E-A947-70E740481C1C}">
+                          <a14:useLocalDpi xmlns:a14="http://schemas.microsoft.com/office/drawing/2010/main" val="0"/>
+                        </a:ext>
+                      </a:extLst>
+                    </a:blip>
+                    <a:srcRect/>
+                    <a:stretch>
+                      <a:fillRect/>
+                    </a:stretch>
+                  </pic:blipFill>
+                  <pic:spPr bwMode="auto">
+                    <a:xfrm>
+                      <a:off x="0" y="0"/>
+                      <a:ext cx="4638578" cy="3082882"/>
+                    </a:xfrm>
+                    <a:prstGeom prst="rect">
+                      <a:avLst/>
+                    </a:prstGeom>
+                    <a:noFill/>
+                  </pic:spPr>
+                </pic:pic>
+              </a:graphicData>
+            </a:graphic>
+          </wp:inline>
+        </w:drawing>
+      </w:r>
+    </w:p>
+    <w:p>
+      <w:pPr>
+        <w:spacing w:afterLines="20" w:after="48" w:line="360" w:lineRule="auto"/>
+        <w:jc w:val="both"/>
+        <w:rPr>
+          <w:lang w:val="en-US"/>
+        </w:rPr>
+      </w:pPr>
+      <w:r>
+        <w:rPr>
+          <w:b/>
+          <w:lang w:val="en-US"/>
+        </w:rPr>
+        <w:t xml:space="preserve">Figure </w:t>
+      </w:r>
+      <w:r>
+        <w:rPr>
+          <w:b/>
+          <w:lang w:val="en-US"/>
+        </w:rPr>
+        <w:t>4</w:t>
+      </w:r>
+      <w:r>
+        <w:rPr>
+          <w:b/>
+          <w:lang w:val="en-US"/>
+        </w:rPr>
+        <w:t xml:space="preserve">: </w:t>
+      </w:r>
+      <w:r>
+        <w:rPr>
+          <w:lang w:val="en-US"/>
+        </w:rPr>
+        <w:t xml:space="preserve">HANNO annotated complete (top) and missing (bottom) BUSCO fractions [%] for diverged </w:t>
+      </w:r>
+      <w:r>
+        <w:rPr>
+          <w:lang w:val="en-US"/>
+        </w:rPr>
+        <w:t>bird</w:t>
+      </w:r>
+      <w:r>
+        <w:rPr>
+          <w:lang w:val="en-US"/>
+        </w:rPr>
+        <w:t xml:space="preserve"> genomes.</w:t>
+      </w:r>
+    </w:p>
+    <w:p>
+      <w:pPr>
+        <w:spacing w:afterLines="20" w:after="48" w:line="360" w:lineRule="auto"/>
+        <w:jc w:val="both"/>
+        <w:rPr>
+          <w:lang w:val="en-US"/>
+        </w:rPr>
+      </w:pPr>
+    </w:p>
+    <w:p>
+      <w:pPr>
+        <w:spacing w:afterLines="20" w:after="48" w:line="360" w:lineRule="auto"/>
+        <w:jc w:val="center"/>
+        <w:rPr>
+          <w:lang w:val="en-US"/>
+        </w:rPr>
+      </w:pPr>
+      <w:r>
+        <w:rPr>
+          <w:noProof/>
+          <w:lang w:val="en-US"/>
+        </w:rPr>
+        <w:drawing>
+          <wp:inline distT="0" distB="0" distL="0" distR="0" wp14:anchorId="62F62E9E">
+            <wp:extent cx="5716633" cy="3424358"/>
+            <wp:effectExtent l="0" t="0" r="0" b="5080"/>
+            <wp:docPr id="7" name="Grafik 7"/>
+            <wp:cNvGraphicFramePr>
+              <a:graphicFrameLocks xmlns:a="http://schemas.openxmlformats.org/drawingml/2006/main" noChangeAspect="1"/>
+            </wp:cNvGraphicFramePr>
+            <a:graphic xmlns:a="http://schemas.openxmlformats.org/drawingml/2006/main">
+              <a:graphicData uri="http://schemas.openxmlformats.org/drawingml/2006/picture">
+                <pic:pic xmlns:pic="http://schemas.openxmlformats.org/drawingml/2006/picture">
+                  <pic:nvPicPr>
+                    <pic:cNvPr id="0" name="Picture 5"/>
+                    <pic:cNvPicPr>
+                      <a:picLocks noChangeAspect="1" noChangeArrowheads="1"/>
+                    </pic:cNvPicPr>
+                  </pic:nvPicPr>
+                  <pic:blipFill>
+                    <a:blip r:embed="rId12" cstate="print">
+                      <a:extLst>
+                        <a:ext uri="{28A0092B-C50C-407E-A947-70E740481C1C}">
+                          <a14:useLocalDpi xmlns:a14="http://schemas.microsoft.com/office/drawing/2010/main" val="0"/>
+                        </a:ext>
+                      </a:extLst>
+                    </a:blip>
+                    <a:srcRect/>
+                    <a:stretch>
+                      <a:fillRect/>
+                    </a:stretch>
+                  </pic:blipFill>
+                  <pic:spPr bwMode="auto">
+                    <a:xfrm>
+                      <a:off x="0" y="0"/>
+                      <a:ext cx="5755996" cy="3447937"/>
+                    </a:xfrm>
+                    <a:prstGeom prst="rect">
+                      <a:avLst/>
+                    </a:prstGeom>
+                    <a:noFill/>
+                  </pic:spPr>
+                </pic:pic>
+              </a:graphicData>
+            </a:graphic>
+          </wp:inline>
+        </w:drawing>
+      </w:r>
+    </w:p>
+    <w:p>
+      <w:pPr>
+        <w:spacing w:afterLines="20" w:after="48" w:line="360" w:lineRule="auto"/>
+        <w:jc w:val="both"/>
+        <w:rPr>
+          <w:lang w:val="en-US"/>
+        </w:rPr>
+      </w:pPr>
+      <w:r>
+        <w:rPr>
+          <w:b/>
+          <w:lang w:val="en-US"/>
+        </w:rPr>
+        <w:t xml:space="preserve">Figure </w:t>
+      </w:r>
+      <w:r>
+        <w:rPr>
+          <w:b/>
+          <w:lang w:val="en-US"/>
+        </w:rPr>
+        <w:t>5</w:t>
+      </w:r>
+      <w:r>
+        <w:rPr>
+          <w:b/>
+          <w:lang w:val="en-US"/>
+        </w:rPr>
+        <w:t xml:space="preserve">: </w:t>
+      </w:r>
+      <w:r>
+        <w:rPr>
+          <w:lang w:val="en-US"/>
+        </w:rPr>
+        <w:t xml:space="preserve">HANNO annotated complete (top) and missing (bottom) BUSCO fractions [%] for diverged </w:t>
+      </w:r>
+      <w:r>
+        <w:rPr>
+          <w:lang w:val="en-US"/>
+        </w:rPr>
+        <w:t>mammal</w:t>
+      </w:r>
+      <w:r>
+        <w:rPr>
+          <w:lang w:val="en-US"/>
+        </w:rPr>
+        <w:t xml:space="preserve"> genomes.</w:t>
+      </w:r>
+    </w:p>
+    <w:p>
+      <w:pPr>
+        <w:spacing w:afterLines="20" w:after="48" w:line="360" w:lineRule="auto"/>
+        <w:jc w:val="both"/>
+        <w:rPr>
+          <w:b/>
+          <w:lang w:val="en-US"/>
+        </w:rPr>
+      </w:pPr>
+    </w:p>
+    <w:p>
+      <w:pPr>
+        <w:spacing w:afterLines="20" w:after="48" w:line="360" w:lineRule="auto"/>
+        <w:jc w:val="both"/>
+        <w:rPr>
+          <w:b/>
           <w:lang w:val="en-US"/>
         </w:rPr>
       </w:pPr>
@@ -3588,6 +4385,7 @@
     </w:p>
     <w:p>
       <w:pPr>
+        <w:spacing w:afterLines="20" w:after="48" w:line="360" w:lineRule="auto"/>
         <w:jc w:val="both"/>
         <w:rPr>
           <w:b/>
@@ -3597,6 +4395,7 @@
     </w:p>
     <w:p>
       <w:pPr>
+        <w:spacing w:afterLines="20" w:after="48" w:line="360" w:lineRule="auto"/>
         <w:jc w:val="both"/>
         <w:rPr>
           <w:b/>
@@ -3608,6 +4407,7 @@
           <w:b/>
           <w:lang w:val="en-US"/>
         </w:rPr>
+        <w:lastRenderedPageBreak/>
         <w:t>DISCUSSI</w:t>
       </w:r>
       <w:r>
@@ -3625,6 +4425,7 @@
           <w:ilvl w:val="0"/>
           <w:numId w:val="1"/>
         </w:numPr>
+        <w:spacing w:afterLines="20" w:after="48" w:line="360" w:lineRule="auto"/>
         <w:jc w:val="both"/>
         <w:rPr>
           <w:lang w:val="en-US"/>
@@ -3646,6 +4447,7 @@
           <w:ilvl w:val="0"/>
           <w:numId w:val="1"/>
         </w:numPr>
+        <w:spacing w:afterLines="20" w:after="48" w:line="360" w:lineRule="auto"/>
         <w:jc w:val="both"/>
         <w:rPr>
           <w:lang w:val="en-US"/>
@@ -3665,6 +4467,7 @@
           <w:ilvl w:val="0"/>
           <w:numId w:val="1"/>
         </w:numPr>
+        <w:spacing w:afterLines="20" w:after="48" w:line="360" w:lineRule="auto"/>
         <w:jc w:val="both"/>
         <w:rPr>
           <w:lang w:val="en-US"/>
@@ -3698,6 +4501,7 @@
           <w:ilvl w:val="0"/>
           <w:numId w:val="1"/>
         </w:numPr>
+        <w:spacing w:afterLines="20" w:after="48" w:line="360" w:lineRule="auto"/>
         <w:jc w:val="both"/>
         <w:rPr>
           <w:lang w:val="en-US"/>
@@ -3707,12 +4511,12 @@
         <w:rPr>
           <w:lang w:val="en-US"/>
         </w:rPr>
-        <w:lastRenderedPageBreak/>
         <w:t>Outlook on annotation in large projects.</w:t>
       </w:r>
     </w:p>
     <w:p>
       <w:pPr>
+        <w:spacing w:afterLines="20" w:after="48" w:line="360" w:lineRule="auto"/>
         <w:jc w:val="both"/>
         <w:rPr>
           <w:b/>
@@ -3722,6 +4526,7 @@
     </w:p>
     <w:p>
       <w:pPr>
+        <w:spacing w:afterLines="20" w:after="48" w:line="360" w:lineRule="auto"/>
         <w:jc w:val="both"/>
         <w:rPr>
           <w:b/>
@@ -3731,6 +4536,7 @@
     </w:p>
     <w:p>
       <w:pPr>
+        <w:spacing w:afterLines="20" w:after="48" w:line="360" w:lineRule="auto"/>
         <w:jc w:val="both"/>
         <w:rPr>
           <w:b/>

--- a/Hanno-manuscript-v0.1.docx
+++ b/Hanno-manuscript-v0.1.docx
@@ -1368,31 +1368,7 @@
         <w:rPr>
           <w:lang w:val="en-US"/>
         </w:rPr>
-        <w:t xml:space="preserve"> (t</w:t>
-      </w:r>
-      <w:r>
-        <w:rPr>
-          <w:lang w:val="en-US"/>
-        </w:rPr>
-        <w:t>h</w:t>
-      </w:r>
-      <w:r>
-        <w:rPr>
-          <w:lang w:val="en-US"/>
-        </w:rPr>
-        <w:t>is</w:t>
-      </w:r>
-      <w:r>
-        <w:rPr>
-          <w:lang w:val="en-US"/>
-        </w:rPr>
-        <w:t xml:space="preserve"> step was parallelized to remove a significant bottleneck of the pipeline</w:t>
-      </w:r>
-      <w:r>
-        <w:rPr>
-          <w:lang w:val="en-US"/>
-        </w:rPr>
-        <w:t>)</w:t>
+        <w:t xml:space="preserve"> (this step was parallelized to remove a significant bottleneck of the pipeline)</w:t>
       </w:r>
       <w:r>
         <w:rPr>
@@ -2315,19 +2291,7 @@
         <w:rPr>
           <w:lang w:val="en-US"/>
         </w:rPr>
-        <w:t>, Taco)</w:t>
-      </w:r>
-      <w:r>
-        <w:rPr>
-          <w:lang w:val="en-US"/>
-        </w:rPr>
-        <w:t xml:space="preserve"> methods</w:t>
-      </w:r>
-      <w:r>
-        <w:rPr>
-          <w:lang w:val="en-US"/>
-        </w:rPr>
-        <w:t xml:space="preserve"> HANNO could finish test runs</w:t>
+        <w:t>, Taco) methods HANNO could finish test runs</w:t>
       </w:r>
       <w:r>
         <w:rPr>
@@ -2489,7 +2453,19 @@
         <w:rPr>
           <w:lang w:val="en-US"/>
         </w:rPr>
-        <w:t xml:space="preserve"> are switched off</w:t>
+        <w:t xml:space="preserve"> are</w:t>
+      </w:r>
+      <w:r>
+        <w:rPr>
+          <w:lang w:val="en-US"/>
+        </w:rPr>
+        <w:t xml:space="preserve"> optionally</w:t>
+      </w:r>
+      <w:r>
+        <w:rPr>
+          <w:lang w:val="en-US"/>
+        </w:rPr>
+        <w:t xml:space="preserve"> switched off</w:t>
       </w:r>
       <w:r>
         <w:rPr>
@@ -2602,7 +2578,7 @@
                 <w:rFonts w:ascii="Calibri" w:eastAsia="Times New Roman" w:hAnsi="Calibri" w:cs="Calibri"/>
                 <w:b/>
                 <w:color w:val="000000"/>
-                <w:lang w:eastAsia="de-DE"/>
+                <w:lang w:val="en-US" w:eastAsia="de-DE"/>
               </w:rPr>
             </w:pPr>
             <w:r>
@@ -2610,7 +2586,7 @@
                 <w:rFonts w:ascii="Calibri" w:eastAsia="Times New Roman" w:hAnsi="Calibri" w:cs="Calibri"/>
                 <w:b/>
                 <w:color w:val="000000"/>
-                <w:lang w:eastAsia="de-DE"/>
+                <w:lang w:val="en-US" w:eastAsia="de-DE"/>
               </w:rPr>
               <w:t> </w:t>
             </w:r>
@@ -2681,6 +2657,26 @@
               <w:t>used</w:t>
             </w:r>
             <w:proofErr w:type="spellEnd"/>
+            <w:r>
+              <w:rPr>
+                <w:rFonts w:ascii="Calibri" w:eastAsia="Times New Roman" w:hAnsi="Calibri" w:cs="Calibri"/>
+                <w:b/>
+                <w:color w:val="000000"/>
+                <w:lang w:eastAsia="de-DE"/>
+              </w:rPr>
+              <w:t xml:space="preserve"> per </w:t>
+            </w:r>
+            <w:proofErr w:type="spellStart"/>
+            <w:r>
+              <w:rPr>
+                <w:rFonts w:ascii="Calibri" w:eastAsia="Times New Roman" w:hAnsi="Calibri" w:cs="Calibri"/>
+                <w:b/>
+                <w:color w:val="000000"/>
+                <w:lang w:eastAsia="de-DE"/>
+              </w:rPr>
+              <w:t>genome</w:t>
+            </w:r>
+            <w:proofErr w:type="spellEnd"/>
           </w:p>
         </w:tc>
         <w:tc>
@@ -2716,6 +2712,26 @@
                 <w:lang w:eastAsia="de-DE"/>
               </w:rPr>
               <w:t xml:space="preserve">#parallel </w:t>
+            </w:r>
+            <w:proofErr w:type="spellStart"/>
+            <w:r>
+              <w:rPr>
+                <w:rFonts w:ascii="Calibri" w:eastAsia="Times New Roman" w:hAnsi="Calibri" w:cs="Calibri"/>
+                <w:b/>
+                <w:color w:val="000000"/>
+                <w:lang w:eastAsia="de-DE"/>
+              </w:rPr>
+              <w:t>genome</w:t>
+            </w:r>
+            <w:proofErr w:type="spellEnd"/>
+            <w:r>
+              <w:rPr>
+                <w:rFonts w:ascii="Calibri" w:eastAsia="Times New Roman" w:hAnsi="Calibri" w:cs="Calibri"/>
+                <w:b/>
+                <w:color w:val="000000"/>
+                <w:lang w:eastAsia="de-DE"/>
+              </w:rPr>
+              <w:t xml:space="preserve"> </w:t>
             </w:r>
             <w:proofErr w:type="spellStart"/>
             <w:r>
@@ -2773,7 +2789,25 @@
                 <w:color w:val="000000"/>
                 <w:lang w:eastAsia="de-DE"/>
               </w:rPr>
-              <w:t>. wall-</w:t>
+              <w:t xml:space="preserve">. </w:t>
+            </w:r>
+            <w:r>
+              <w:rPr>
+                <w:rFonts w:ascii="Calibri" w:eastAsia="Times New Roman" w:hAnsi="Calibri" w:cs="Calibri"/>
+                <w:b/>
+                <w:color w:val="000000"/>
+                <w:lang w:eastAsia="de-DE"/>
+              </w:rPr>
+              <w:t xml:space="preserve">  </w:t>
+            </w:r>
+            <w:r>
+              <w:rPr>
+                <w:rFonts w:ascii="Calibri" w:eastAsia="Times New Roman" w:hAnsi="Calibri" w:cs="Calibri"/>
+                <w:b/>
+                <w:color w:val="000000"/>
+                <w:lang w:eastAsia="de-DE"/>
+              </w:rPr>
+              <w:t>wall-</w:t>
             </w:r>
             <w:proofErr w:type="spellStart"/>
             <w:r>
@@ -2851,6 +2885,7 @@
               </w:rPr>
               <w:t xml:space="preserve"> </w:t>
             </w:r>
+            <w:proofErr w:type="gramStart"/>
             <w:r>
               <w:rPr>
                 <w:rFonts w:ascii="Calibri" w:eastAsia="Times New Roman" w:hAnsi="Calibri" w:cs="Calibri"/>
@@ -2858,7 +2893,7 @@
                 <w:color w:val="000000"/>
                 <w:lang w:eastAsia="de-DE"/>
               </w:rPr>
-              <w:t>/</w:t>
+              <w:t xml:space="preserve">per </w:t>
             </w:r>
             <w:r>
               <w:rPr>
@@ -2869,6 +2904,7 @@
               </w:rPr>
               <w:t xml:space="preserve"> </w:t>
             </w:r>
+            <w:proofErr w:type="spellStart"/>
             <w:r>
               <w:rPr>
                 <w:rFonts w:ascii="Calibri" w:eastAsia="Times New Roman" w:hAnsi="Calibri" w:cs="Calibri"/>
@@ -2878,6 +2914,17 @@
               </w:rPr>
               <w:t>h</w:t>
             </w:r>
+            <w:r>
+              <w:rPr>
+                <w:rFonts w:ascii="Calibri" w:eastAsia="Times New Roman" w:hAnsi="Calibri" w:cs="Calibri"/>
+                <w:b/>
+                <w:color w:val="000000"/>
+                <w:lang w:eastAsia="de-DE"/>
+              </w:rPr>
+              <w:t>our</w:t>
+            </w:r>
+            <w:proofErr w:type="spellEnd"/>
+            <w:proofErr w:type="gramEnd"/>
           </w:p>
         </w:tc>
       </w:tr>
@@ -3931,7 +3978,35 @@
     <w:p>
       <w:pPr>
         <w:spacing w:afterLines="20" w:after="48" w:line="360" w:lineRule="auto"/>
+        <w:jc w:val="both"/>
+        <w:rPr>
+          <w:lang w:val="en-US"/>
+        </w:rPr>
+      </w:pPr>
+    </w:p>
+    <w:p>
+      <w:pPr>
+        <w:spacing w:afterLines="20" w:after="48" w:line="360" w:lineRule="auto"/>
+        <w:jc w:val="both"/>
+        <w:rPr>
+          <w:lang w:val="en-US"/>
+        </w:rPr>
+      </w:pPr>
+    </w:p>
+    <w:p>
+      <w:pPr>
+        <w:spacing w:afterLines="20" w:after="48" w:line="360" w:lineRule="auto"/>
         <w:jc w:val="center"/>
+        <w:rPr>
+          <w:b/>
+          <w:lang w:val="en-US"/>
+        </w:rPr>
+      </w:pPr>
+    </w:p>
+    <w:p>
+      <w:pPr>
+        <w:spacing w:afterLines="20" w:after="48" w:line="360" w:lineRule="auto"/>
+        <w:jc w:val="both"/>
         <w:rPr>
           <w:b/>
           <w:lang w:val="en-US"/>
@@ -3945,10 +4020,10 @@
         </w:rPr>
         <w:lastRenderedPageBreak/>
         <w:drawing>
-          <wp:inline distT="0" distB="0" distL="0" distR="0" wp14:anchorId="794834D3">
-            <wp:extent cx="5718175" cy="3697217"/>
-            <wp:effectExtent l="0" t="0" r="0" b="0"/>
-            <wp:docPr id="1" name="Grafik 1"/>
+          <wp:inline distT="0" distB="0" distL="0" distR="0" wp14:anchorId="44761906">
+            <wp:extent cx="5721350" cy="3371368"/>
+            <wp:effectExtent l="0" t="0" r="0" b="635"/>
+            <wp:docPr id="4" name="Grafik 4"/>
             <wp:cNvGraphicFramePr>
               <a:graphicFrameLocks xmlns:a="http://schemas.openxmlformats.org/drawingml/2006/main" noChangeAspect="1"/>
             </wp:cNvGraphicFramePr>
@@ -3977,7 +4052,7 @@
                   <pic:spPr bwMode="auto">
                     <a:xfrm>
                       <a:off x="0" y="0"/>
-                      <a:ext cx="5753063" cy="3719775"/>
+                      <a:ext cx="5766760" cy="3398126"/>
                     </a:xfrm>
                     <a:prstGeom prst="rect">
                       <a:avLst/>
@@ -4010,7 +4085,31 @@
         <w:rPr>
           <w:lang w:val="en-US"/>
         </w:rPr>
-        <w:t>HANNO annotated complete (top) and missing (bottom) BUSCO fractions [%] for diverged fish genomes.</w:t>
+        <w:t>HANNO annotated complete</w:t>
+      </w:r>
+      <w:r>
+        <w:rPr>
+          <w:lang w:val="en-US"/>
+        </w:rPr>
+        <w:t>, fragmented and</w:t>
+      </w:r>
+      <w:r>
+        <w:rPr>
+          <w:lang w:val="en-US"/>
+        </w:rPr>
+        <w:t xml:space="preserve"> missing BUSCO fractions [%] for diverged fish genomes.</w:t>
+      </w:r>
+      <w:r>
+        <w:rPr>
+          <w:lang w:val="en-US"/>
+        </w:rPr>
+        <w:t xml:space="preserve"> </w:t>
+      </w:r>
+      <w:r>
+        <w:rPr>
+          <w:lang w:val="en-US"/>
+        </w:rPr>
+        <w:t>Note that the Y-axis is limited to the range 80 - 100% for better resolution.</w:t>
       </w:r>
     </w:p>
     <w:p>
@@ -4018,15 +4117,22 @@
         <w:spacing w:afterLines="20" w:after="48" w:line="360" w:lineRule="auto"/>
         <w:jc w:val="both"/>
         <w:rPr>
-          <w:b/>
-          <w:lang w:val="en-US"/>
-        </w:rPr>
-      </w:pPr>
-    </w:p>
-    <w:p>
-      <w:pPr>
-        <w:spacing w:afterLines="20" w:after="48" w:line="360" w:lineRule="auto"/>
-        <w:jc w:val="center"/>
+          <w:lang w:val="en-US"/>
+        </w:rPr>
+      </w:pPr>
+    </w:p>
+    <w:p>
+      <w:pPr>
+        <w:spacing w:afterLines="20" w:after="48" w:line="360" w:lineRule="auto"/>
+        <w:jc w:val="both"/>
+        <w:rPr>
+          <w:lang w:val="en-US"/>
+        </w:rPr>
+      </w:pPr>
+    </w:p>
+    <w:p>
+      <w:pPr>
+        <w:spacing w:afterLines="20" w:after="48" w:line="360" w:lineRule="auto"/>
         <w:rPr>
           <w:b/>
           <w:lang w:val="en-US"/>
@@ -4039,10 +4145,10 @@
           <w:lang w:val="en-US"/>
         </w:rPr>
         <w:drawing>
-          <wp:inline distT="0" distB="0" distL="0" distR="0" wp14:anchorId="2899C5F9">
-            <wp:extent cx="4349582" cy="3799114"/>
+          <wp:inline distT="0" distB="0" distL="0" distR="0" wp14:anchorId="1F2E94F5">
+            <wp:extent cx="5753100" cy="3644701"/>
             <wp:effectExtent l="0" t="0" r="0" b="0"/>
-            <wp:docPr id="3" name="Grafik 3"/>
+            <wp:docPr id="5" name="Grafik 5"/>
             <wp:cNvGraphicFramePr>
               <a:graphicFrameLocks xmlns:a="http://schemas.openxmlformats.org/drawingml/2006/main" noChangeAspect="1"/>
             </wp:cNvGraphicFramePr>
@@ -4071,7 +4177,7 @@
                   <pic:spPr bwMode="auto">
                     <a:xfrm>
                       <a:off x="0" y="0"/>
-                      <a:ext cx="4408427" cy="3850511"/>
+                      <a:ext cx="5790532" cy="3668415"/>
                     </a:xfrm>
                     <a:prstGeom prst="rect">
                       <a:avLst/>
@@ -4098,45 +4204,30 @@
           <w:b/>
           <w:lang w:val="en-US"/>
         </w:rPr>
-        <w:t xml:space="preserve">Figure </w:t>
-      </w:r>
-      <w:r>
-        <w:rPr>
-          <w:b/>
-          <w:lang w:val="en-US"/>
-        </w:rPr>
-        <w:t>3</w:t>
-      </w:r>
-      <w:r>
-        <w:rPr>
-          <w:b/>
-          <w:lang w:val="en-US"/>
-        </w:rPr>
-        <w:t xml:space="preserve">: </w:t>
-      </w:r>
-      <w:r>
-        <w:rPr>
-          <w:lang w:val="en-US"/>
-        </w:rPr>
-        <w:t xml:space="preserve">HANNO annotated complete (top) and missing (bottom) BUSCO fractions [%] for diverged </w:t>
-      </w:r>
-      <w:r>
-        <w:rPr>
-          <w:lang w:val="en-US"/>
-        </w:rPr>
-        <w:t>amphibian</w:t>
-      </w:r>
-      <w:r>
-        <w:rPr>
-          <w:lang w:val="en-US"/>
-        </w:rPr>
-        <w:t xml:space="preserve"> genomes.</w:t>
-      </w:r>
-    </w:p>
-    <w:p>
-      <w:pPr>
-        <w:spacing w:afterLines="20" w:after="48" w:line="360" w:lineRule="auto"/>
-        <w:jc w:val="center"/>
+        <w:t xml:space="preserve">Figure 3: </w:t>
+      </w:r>
+      <w:r>
+        <w:rPr>
+          <w:lang w:val="en-US"/>
+        </w:rPr>
+        <w:t xml:space="preserve">HANNO annotated complete, fragmented and missing BUSCO fractions [%] for diverged </w:t>
+      </w:r>
+      <w:r>
+        <w:rPr>
+          <w:lang w:val="en-US"/>
+        </w:rPr>
+        <w:t>amphibian genomes.</w:t>
+      </w:r>
+      <w:r>
+        <w:rPr>
+          <w:lang w:val="en-US"/>
+        </w:rPr>
+        <w:t xml:space="preserve"> Note that the Y-axis is limited to the range 80 - 100% for better resolution.</w:t>
+      </w:r>
+    </w:p>
+    <w:p>
+      <w:pPr>
+        <w:spacing w:afterLines="20" w:after="48" w:line="360" w:lineRule="auto"/>
         <w:rPr>
           <w:b/>
           <w:lang w:val="en-US"/>
@@ -4150,10 +4241,10 @@
         </w:rPr>
         <w:lastRenderedPageBreak/>
         <w:drawing>
-          <wp:inline distT="0" distB="0" distL="0" distR="0" wp14:anchorId="2EF1B264">
-            <wp:extent cx="4607552" cy="3062261"/>
-            <wp:effectExtent l="0" t="0" r="3175" b="5080"/>
-            <wp:docPr id="6" name="Grafik 6"/>
+          <wp:inline distT="0" distB="0" distL="0" distR="0" wp14:anchorId="35844E07">
+            <wp:extent cx="5734050" cy="3527529"/>
+            <wp:effectExtent l="0" t="0" r="0" b="0"/>
+            <wp:docPr id="8" name="Grafik 8"/>
             <wp:cNvGraphicFramePr>
               <a:graphicFrameLocks xmlns:a="http://schemas.openxmlformats.org/drawingml/2006/main" noChangeAspect="1"/>
             </wp:cNvGraphicFramePr>
@@ -4182,7 +4273,7 @@
                   <pic:spPr bwMode="auto">
                     <a:xfrm>
                       <a:off x="0" y="0"/>
-                      <a:ext cx="4638578" cy="3082882"/>
+                      <a:ext cx="5764092" cy="3546011"/>
                     </a:xfrm>
                     <a:prstGeom prst="rect">
                       <a:avLst/>
@@ -4209,39 +4300,43 @@
           <w:b/>
           <w:lang w:val="en-US"/>
         </w:rPr>
-        <w:t xml:space="preserve">Figure </w:t>
-      </w:r>
-      <w:r>
-        <w:rPr>
-          <w:b/>
-          <w:lang w:val="en-US"/>
-        </w:rPr>
-        <w:t>4</w:t>
-      </w:r>
-      <w:r>
-        <w:rPr>
-          <w:b/>
-          <w:lang w:val="en-US"/>
-        </w:rPr>
-        <w:t xml:space="preserve">: </w:t>
-      </w:r>
-      <w:r>
-        <w:rPr>
-          <w:lang w:val="en-US"/>
-        </w:rPr>
-        <w:t xml:space="preserve">HANNO annotated complete (top) and missing (bottom) BUSCO fractions [%] for diverged </w:t>
-      </w:r>
-      <w:r>
-        <w:rPr>
-          <w:lang w:val="en-US"/>
-        </w:rPr>
-        <w:t>bird</w:t>
-      </w:r>
-      <w:r>
-        <w:rPr>
-          <w:lang w:val="en-US"/>
-        </w:rPr>
-        <w:t xml:space="preserve"> genomes.</w:t>
+        <w:t xml:space="preserve">Figure 4: </w:t>
+      </w:r>
+      <w:r>
+        <w:rPr>
+          <w:lang w:val="en-US"/>
+        </w:rPr>
+        <w:t>HANNO annotated complete, fragmented and missing BUSCO fractions [%] for diverged</w:t>
+      </w:r>
+      <w:r>
+        <w:rPr>
+          <w:lang w:val="en-US"/>
+        </w:rPr>
+        <w:t xml:space="preserve"> bird genomes.</w:t>
+      </w:r>
+      <w:r>
+        <w:rPr>
+          <w:lang w:val="en-US"/>
+        </w:rPr>
+        <w:t xml:space="preserve"> </w:t>
+      </w:r>
+      <w:r>
+        <w:rPr>
+          <w:lang w:val="en-US"/>
+        </w:rPr>
+        <w:t>Note that the Y-axis is limited to</w:t>
+      </w:r>
+      <w:r>
+        <w:rPr>
+          <w:lang w:val="en-US"/>
+        </w:rPr>
+        <w:t xml:space="preserve"> </w:t>
+      </w:r>
+      <w:r>
+        <w:rPr>
+          <w:lang w:val="en-US"/>
+        </w:rPr>
+        <w:t>the range 80 - 100% for better resolution.</w:t>
       </w:r>
     </w:p>
     <w:p>
@@ -4256,6 +4351,15 @@
     <w:p>
       <w:pPr>
         <w:spacing w:afterLines="20" w:after="48" w:line="360" w:lineRule="auto"/>
+        <w:jc w:val="both"/>
+        <w:rPr>
+          <w:lang w:val="en-US"/>
+        </w:rPr>
+      </w:pPr>
+    </w:p>
+    <w:p>
+      <w:pPr>
+        <w:spacing w:afterLines="20" w:after="48" w:line="360" w:lineRule="auto"/>
         <w:jc w:val="center"/>
         <w:rPr>
           <w:lang w:val="en-US"/>
@@ -4267,10 +4371,10 @@
           <w:lang w:val="en-US"/>
         </w:rPr>
         <w:drawing>
-          <wp:inline distT="0" distB="0" distL="0" distR="0" wp14:anchorId="62F62E9E">
-            <wp:extent cx="5716633" cy="3424358"/>
-            <wp:effectExtent l="0" t="0" r="0" b="5080"/>
-            <wp:docPr id="7" name="Grafik 7"/>
+          <wp:inline distT="0" distB="0" distL="0" distR="0" wp14:anchorId="15C4BFB4">
+            <wp:extent cx="5699125" cy="3222453"/>
+            <wp:effectExtent l="0" t="0" r="0" b="0"/>
+            <wp:docPr id="9" name="Grafik 9"/>
             <wp:cNvGraphicFramePr>
               <a:graphicFrameLocks xmlns:a="http://schemas.openxmlformats.org/drawingml/2006/main" noChangeAspect="1"/>
             </wp:cNvGraphicFramePr>
@@ -4299,7 +4403,7 @@
                   <pic:spPr bwMode="auto">
                     <a:xfrm>
                       <a:off x="0" y="0"/>
-                      <a:ext cx="5755996" cy="3447937"/>
+                      <a:ext cx="5734394" cy="3242395"/>
                     </a:xfrm>
                     <a:prstGeom prst="rect">
                       <a:avLst/>
@@ -4326,62 +4430,52 @@
           <w:b/>
           <w:lang w:val="en-US"/>
         </w:rPr>
-        <w:t xml:space="preserve">Figure </w:t>
-      </w:r>
-      <w:r>
-        <w:rPr>
-          <w:b/>
-          <w:lang w:val="en-US"/>
-        </w:rPr>
-        <w:t>5</w:t>
-      </w:r>
-      <w:r>
-        <w:rPr>
-          <w:b/>
-          <w:lang w:val="en-US"/>
-        </w:rPr>
-        <w:t xml:space="preserve">: </w:t>
-      </w:r>
-      <w:r>
-        <w:rPr>
-          <w:lang w:val="en-US"/>
-        </w:rPr>
-        <w:t xml:space="preserve">HANNO annotated complete (top) and missing (bottom) BUSCO fractions [%] for diverged </w:t>
-      </w:r>
-      <w:r>
-        <w:rPr>
-          <w:lang w:val="en-US"/>
-        </w:rPr>
-        <w:t>mammal</w:t>
-      </w:r>
-      <w:r>
-        <w:rPr>
-          <w:lang w:val="en-US"/>
-        </w:rPr>
-        <w:t xml:space="preserve"> genomes.</w:t>
-      </w:r>
-    </w:p>
-    <w:p>
-      <w:pPr>
-        <w:spacing w:afterLines="20" w:after="48" w:line="360" w:lineRule="auto"/>
-        <w:jc w:val="both"/>
-        <w:rPr>
-          <w:b/>
-          <w:lang w:val="en-US"/>
-        </w:rPr>
-      </w:pPr>
-    </w:p>
-    <w:p>
-      <w:pPr>
-        <w:spacing w:afterLines="20" w:after="48" w:line="360" w:lineRule="auto"/>
-        <w:jc w:val="both"/>
-        <w:rPr>
-          <w:b/>
-          <w:lang w:val="en-US"/>
-        </w:rPr>
-      </w:pPr>
+        <w:t xml:space="preserve">Figure 5: </w:t>
+      </w:r>
+      <w:r>
+        <w:rPr>
+          <w:lang w:val="en-US"/>
+        </w:rPr>
+        <w:t>HANNO annotated complete, fragmented and missing BUSCO fractions [%] for diverged</w:t>
+      </w:r>
+      <w:r>
+        <w:rPr>
+          <w:lang w:val="en-US"/>
+        </w:rPr>
+        <w:t xml:space="preserve"> </w:t>
+      </w:r>
+      <w:r>
+        <w:rPr>
+          <w:lang w:val="en-US"/>
+        </w:rPr>
+        <w:t>mammal genomes.</w:t>
+      </w:r>
+      <w:r>
+        <w:rPr>
+          <w:lang w:val="en-US"/>
+        </w:rPr>
+        <w:t xml:space="preserve"> </w:t>
+      </w:r>
+      <w:r>
+        <w:rPr>
+          <w:lang w:val="en-US"/>
+        </w:rPr>
+        <w:t>Note that the Y-axis is limited to</w:t>
+      </w:r>
+      <w:r>
+        <w:rPr>
+          <w:lang w:val="en-US"/>
+        </w:rPr>
+        <w:t xml:space="preserve"> </w:t>
+      </w:r>
       <w:bookmarkStart w:id="0" w:name="_GoBack"/>
       <w:bookmarkEnd w:id="0"/>
+      <w:r>
+        <w:rPr>
+          <w:lang w:val="en-US"/>
+        </w:rPr>
+        <w:t>the range 80 - 100% for better resolution.</w:t>
+      </w:r>
     </w:p>
     <w:p>
       <w:pPr>

--- a/Hanno-manuscript-v0.1.docx
+++ b/Hanno-manuscript-v0.1.docx
@@ -2228,7 +2228,14 @@
           <w:i/>
           <w:lang w:val="en-US"/>
         </w:rPr>
-        <w:t>Runtime on vertebrate genomes</w:t>
+        <w:t>HANNO r</w:t>
+      </w:r>
+      <w:r>
+        <w:rPr>
+          <w:i/>
+          <w:lang w:val="en-US"/>
+        </w:rPr>
+        <w:t>untime on vertebrate genomes</w:t>
       </w:r>
     </w:p>
     <w:p>
@@ -3665,7 +3672,7 @@
           <w:i/>
           <w:lang w:val="en-US"/>
         </w:rPr>
-        <w:t xml:space="preserve">Annotation </w:t>
+        <w:t xml:space="preserve">HANNO </w:t>
       </w:r>
       <w:r>
         <w:rPr>
@@ -3687,6 +3694,13 @@
           <w:lang w:val="en-US"/>
         </w:rPr>
         <w:t xml:space="preserve"> over divergence time</w:t>
+      </w:r>
+      <w:r>
+        <w:rPr>
+          <w:i/>
+          <w:lang w:val="en-US"/>
+        </w:rPr>
+        <w:t xml:space="preserve"> for vertebrate genomes</w:t>
       </w:r>
     </w:p>
     <w:p>
@@ -4324,19 +4338,7 @@
         <w:rPr>
           <w:lang w:val="en-US"/>
         </w:rPr>
-        <w:t>Note that the Y-axis is limited to</w:t>
-      </w:r>
-      <w:r>
-        <w:rPr>
-          <w:lang w:val="en-US"/>
-        </w:rPr>
-        <w:t xml:space="preserve"> </w:t>
-      </w:r>
-      <w:r>
-        <w:rPr>
-          <w:lang w:val="en-US"/>
-        </w:rPr>
-        <w:t>the range 80 - 100% for better resolution.</w:t>
+        <w:t>Note that the Y-axis is limited to the range 80 - 100% for better resolution.</w:t>
       </w:r>
     </w:p>
     <w:p>
@@ -4436,7 +4438,13 @@
         <w:rPr>
           <w:lang w:val="en-US"/>
         </w:rPr>
-        <w:t>HANNO annotated complete, fragmented and missing BUSCO fractions [%] for diverged</w:t>
+        <w:t xml:space="preserve">HANNO annotated complete, fragmented and missing BUSCO fractions [%] for diverged </w:t>
+      </w:r>
+      <w:r>
+        <w:rPr>
+          <w:lang w:val="en-US"/>
+        </w:rPr>
+        <w:t>mammal genomes.</w:t>
       </w:r>
       <w:r>
         <w:rPr>
@@ -4448,33 +4456,54 @@
         <w:rPr>
           <w:lang w:val="en-US"/>
         </w:rPr>
-        <w:t>mammal genomes.</w:t>
-      </w:r>
-      <w:r>
-        <w:rPr>
-          <w:lang w:val="en-US"/>
-        </w:rPr>
-        <w:t xml:space="preserve"> </w:t>
-      </w:r>
-      <w:r>
-        <w:rPr>
-          <w:lang w:val="en-US"/>
-        </w:rPr>
-        <w:t>Note that the Y-axis is limited to</w:t>
-      </w:r>
-      <w:r>
-        <w:rPr>
-          <w:lang w:val="en-US"/>
-        </w:rPr>
-        <w:t xml:space="preserve"> </w:t>
-      </w:r>
+        <w:t>Note that the Y-axis is limited to the range 80 - 100% for better resolution.</w:t>
+      </w:r>
+    </w:p>
+    <w:p>
+      <w:pPr>
+        <w:spacing w:afterLines="20" w:after="48" w:line="360" w:lineRule="auto"/>
+        <w:jc w:val="both"/>
+        <w:rPr>
+          <w:b/>
+          <w:lang w:val="en-US"/>
+        </w:rPr>
+      </w:pPr>
+    </w:p>
+    <w:p>
+      <w:pPr>
+        <w:spacing w:afterLines="20" w:after="48" w:line="360" w:lineRule="auto"/>
+        <w:jc w:val="both"/>
+        <w:rPr>
+          <w:i/>
+          <w:lang w:val="en-US"/>
+        </w:rPr>
+      </w:pPr>
+      <w:r>
+        <w:rPr>
+          <w:i/>
+          <w:lang w:val="en-US"/>
+        </w:rPr>
+        <w:lastRenderedPageBreak/>
+        <w:t>HANNO UTR completeness</w:t>
+      </w:r>
+    </w:p>
+    <w:p>
+      <w:pPr>
+        <w:spacing w:afterLines="20" w:after="48" w:line="360" w:lineRule="auto"/>
+        <w:jc w:val="both"/>
+        <w:rPr>
+          <w:i/>
+          <w:lang w:val="en-US"/>
+        </w:rPr>
+      </w:pPr>
       <w:bookmarkStart w:id="0" w:name="_GoBack"/>
       <w:bookmarkEnd w:id="0"/>
       <w:r>
         <w:rPr>
-          <w:lang w:val="en-US"/>
-        </w:rPr>
-        <w:t>the range 80 - 100% for better resolution.</w:t>
+          <w:i/>
+          <w:lang w:val="en-US"/>
+        </w:rPr>
+        <w:t xml:space="preserve"> </w:t>
       </w:r>
     </w:p>
     <w:p>
@@ -4486,22 +4515,11 @@
           <w:lang w:val="en-US"/>
         </w:rPr>
       </w:pPr>
-    </w:p>
-    <w:p>
-      <w:pPr>
-        <w:spacing w:afterLines="20" w:after="48" w:line="360" w:lineRule="auto"/>
-        <w:jc w:val="both"/>
+      <w:r>
         <w:rPr>
           <w:b/>
           <w:lang w:val="en-US"/>
         </w:rPr>
-      </w:pPr>
-      <w:r>
-        <w:rPr>
-          <w:b/>
-          <w:lang w:val="en-US"/>
-        </w:rPr>
-        <w:lastRenderedPageBreak/>
         <w:t>DISCUSSI</w:t>
       </w:r>
       <w:r>
